--- a/dokumenty/Výsledky testovania.docx
+++ b/dokumenty/Výsledky testovania.docx
@@ -421,13 +421,6 @@
     </w:p>
     <w:sdt>
       <w:sdtPr>
-        <w:id w:val="1068779"/>
-        <w:docPartObj>
-          <w:docPartGallery w:val="Table of Contents"/>
-          <w:docPartUnique/>
-        </w:docPartObj>
-      </w:sdtPr>
-      <w:sdtEndPr>
         <w:rPr>
           <w:rFonts w:ascii="Liberation Serif" w:eastAsia="Droid Sans" w:hAnsi="Liberation Serif" w:cs="FreeSans"/>
           <w:b w:val="0"/>
@@ -437,7 +430,12 @@
           <w:szCs w:val="24"/>
           <w:lang w:eastAsia="zh-CN" w:bidi="hi-IN"/>
         </w:rPr>
-      </w:sdtEndPr>
+        <w:id w:val="1068779"/>
+        <w:docPartObj>
+          <w:docPartGallery w:val="Table of Contents"/>
+          <w:docPartUnique/>
+        </w:docPartObj>
+      </w:sdtPr>
       <w:sdtContent>
         <w:p>
           <w:pPr>
@@ -455,7 +453,11 @@
               <w:tab w:val="right" w:leader="dot" w:pos="9628"/>
             </w:tabs>
             <w:rPr>
+              <w:rFonts w:asciiTheme="minorHAnsi" w:eastAsiaTheme="minorEastAsia" w:hAnsiTheme="minorHAnsi" w:cstheme="minorBidi"/>
               <w:noProof/>
+              <w:sz w:val="22"/>
+              <w:szCs w:val="22"/>
+              <w:lang w:eastAsia="sk-SK" w:bidi="ar-SA"/>
             </w:rPr>
           </w:pPr>
           <w:r>
@@ -467,7 +469,7 @@
           <w:r>
             <w:fldChar w:fldCharType="separate"/>
           </w:r>
-          <w:hyperlink w:anchor="_Toc406013064" w:history="1">
+          <w:hyperlink w:anchor="_Toc406397334" w:history="1">
             <w:r>
               <w:rPr>
                 <w:rStyle w:val="Hypertextovprepojenie"/>
@@ -477,7 +479,11 @@
             </w:r>
             <w:r>
               <w:rPr>
-                <w:noProof/>
+                <w:rFonts w:asciiTheme="minorHAnsi" w:eastAsiaTheme="minorEastAsia" w:hAnsiTheme="minorHAnsi" w:cstheme="minorBidi"/>
+                <w:noProof/>
+                <w:sz w:val="22"/>
+                <w:szCs w:val="22"/>
+                <w:lang w:eastAsia="sk-SK" w:bidi="ar-SA"/>
               </w:rPr>
               <w:tab/>
             </w:r>
@@ -486,6 +492,88 @@
                 <w:rStyle w:val="Hypertextovprepojenie"/>
                 <w:noProof/>
               </w:rPr>
+              <w:t>Priebeh tetovania č. 1</w:t>
+            </w:r>
+            <w:r>
+              <w:rPr>
+                <w:noProof/>
+                <w:webHidden/>
+              </w:rPr>
+              <w:tab/>
+            </w:r>
+            <w:r>
+              <w:rPr>
+                <w:noProof/>
+                <w:webHidden/>
+              </w:rPr>
+              <w:fldChar w:fldCharType="begin"/>
+            </w:r>
+            <w:r>
+              <w:rPr>
+                <w:noProof/>
+                <w:webHidden/>
+              </w:rPr>
+              <w:instrText xml:space="preserve"> PAGEREF _Toc406397334 \h </w:instrText>
+            </w:r>
+            <w:r>
+              <w:rPr>
+                <w:noProof/>
+                <w:webHidden/>
+              </w:rPr>
+            </w:r>
+            <w:r>
+              <w:rPr>
+                <w:noProof/>
+                <w:webHidden/>
+              </w:rPr>
+              <w:fldChar w:fldCharType="separate"/>
+            </w:r>
+            <w:r>
+              <w:rPr>
+                <w:noProof/>
+                <w:webHidden/>
+              </w:rPr>
+              <w:t>3</w:t>
+            </w:r>
+            <w:r>
+              <w:rPr>
+                <w:noProof/>
+                <w:webHidden/>
+              </w:rPr>
+              <w:fldChar w:fldCharType="end"/>
+            </w:r>
+          </w:hyperlink>
+        </w:p>
+        <w:p>
+          <w:pPr>
+            <w:pStyle w:val="Obsah2"/>
+            <w:tabs>
+              <w:tab w:val="left" w:pos="880"/>
+              <w:tab w:val="right" w:leader="dot" w:pos="9628"/>
+            </w:tabs>
+            <w:rPr>
+              <w:noProof/>
+            </w:rPr>
+          </w:pPr>
+          <w:hyperlink w:anchor="_Toc406397335" w:history="1">
+            <w:r>
+              <w:rPr>
+                <w:rStyle w:val="Hypertextovprepojenie"/>
+                <w:noProof/>
+              </w:rPr>
+              <w:t>1.1.</w:t>
+            </w:r>
+            <w:r>
+              <w:rPr>
+                <w:noProof/>
+              </w:rPr>
+              <w:tab/>
+            </w:r>
+            <w:r>
+              <w:rPr>
+                <w:rStyle w:val="Hypertextovprepojenie"/>
+                <w:noProof/>
+              </w:rPr>
               <w:t>Registrácia a prihlásenie učiteľa</w:t>
             </w:r>
             <w:r>
@@ -507,7 +595,7 @@
                 <w:noProof/>
                 <w:webHidden/>
               </w:rPr>
-              <w:instrText xml:space="preserve"> PAGEREF _Toc406013064 \h </w:instrText>
+              <w:instrText xml:space="preserve"> PAGEREF _Toc406397335 \h </w:instrText>
             </w:r>
             <w:r>
               <w:rPr>
@@ -528,6 +616,498 @@
                 <w:webHidden/>
               </w:rPr>
               <w:t>3</w:t>
+            </w:r>
+            <w:r>
+              <w:rPr>
+                <w:noProof/>
+                <w:webHidden/>
+              </w:rPr>
+              <w:fldChar w:fldCharType="end"/>
+            </w:r>
+          </w:hyperlink>
+        </w:p>
+        <w:p>
+          <w:pPr>
+            <w:pStyle w:val="Obsah2"/>
+            <w:tabs>
+              <w:tab w:val="left" w:pos="880"/>
+              <w:tab w:val="right" w:leader="dot" w:pos="9628"/>
+            </w:tabs>
+            <w:rPr>
+              <w:noProof/>
+            </w:rPr>
+          </w:pPr>
+          <w:hyperlink w:anchor="_Toc406397336" w:history="1">
+            <w:r>
+              <w:rPr>
+                <w:rStyle w:val="Hypertextovprepojenie"/>
+                <w:noProof/>
+              </w:rPr>
+              <w:t>1.2.</w:t>
+            </w:r>
+            <w:r>
+              <w:rPr>
+                <w:noProof/>
+              </w:rPr>
+              <w:tab/>
+            </w:r>
+            <w:r>
+              <w:rPr>
+                <w:rStyle w:val="Hypertextovprepojenie"/>
+                <w:noProof/>
+              </w:rPr>
+              <w:t>Vytvorenie skupiny</w:t>
+            </w:r>
+            <w:r>
+              <w:rPr>
+                <w:noProof/>
+                <w:webHidden/>
+              </w:rPr>
+              <w:tab/>
+            </w:r>
+            <w:r>
+              <w:rPr>
+                <w:noProof/>
+                <w:webHidden/>
+              </w:rPr>
+              <w:fldChar w:fldCharType="begin"/>
+            </w:r>
+            <w:r>
+              <w:rPr>
+                <w:noProof/>
+                <w:webHidden/>
+              </w:rPr>
+              <w:instrText xml:space="preserve"> PAGEREF _Toc406397336 \h </w:instrText>
+            </w:r>
+            <w:r>
+              <w:rPr>
+                <w:noProof/>
+                <w:webHidden/>
+              </w:rPr>
+            </w:r>
+            <w:r>
+              <w:rPr>
+                <w:noProof/>
+                <w:webHidden/>
+              </w:rPr>
+              <w:fldChar w:fldCharType="separate"/>
+            </w:r>
+            <w:r>
+              <w:rPr>
+                <w:noProof/>
+                <w:webHidden/>
+              </w:rPr>
+              <w:t>3</w:t>
+            </w:r>
+            <w:r>
+              <w:rPr>
+                <w:noProof/>
+                <w:webHidden/>
+              </w:rPr>
+              <w:fldChar w:fldCharType="end"/>
+            </w:r>
+          </w:hyperlink>
+        </w:p>
+        <w:p>
+          <w:pPr>
+            <w:pStyle w:val="Obsah2"/>
+            <w:tabs>
+              <w:tab w:val="left" w:pos="880"/>
+              <w:tab w:val="right" w:leader="dot" w:pos="9628"/>
+            </w:tabs>
+            <w:rPr>
+              <w:noProof/>
+            </w:rPr>
+          </w:pPr>
+          <w:hyperlink w:anchor="_Toc406397337" w:history="1">
+            <w:r>
+              <w:rPr>
+                <w:rStyle w:val="Hypertextovprepojenie"/>
+                <w:noProof/>
+              </w:rPr>
+              <w:t>1.3.</w:t>
+            </w:r>
+            <w:r>
+              <w:rPr>
+                <w:noProof/>
+              </w:rPr>
+              <w:tab/>
+            </w:r>
+            <w:r>
+              <w:rPr>
+                <w:rStyle w:val="Hypertextovprepojenie"/>
+                <w:noProof/>
+              </w:rPr>
+              <w:t>Registrácia a prihlásenie žiaka</w:t>
+            </w:r>
+            <w:r>
+              <w:rPr>
+                <w:noProof/>
+                <w:webHidden/>
+              </w:rPr>
+              <w:tab/>
+            </w:r>
+            <w:r>
+              <w:rPr>
+                <w:noProof/>
+                <w:webHidden/>
+              </w:rPr>
+              <w:fldChar w:fldCharType="begin"/>
+            </w:r>
+            <w:r>
+              <w:rPr>
+                <w:noProof/>
+                <w:webHidden/>
+              </w:rPr>
+              <w:instrText xml:space="preserve"> PAGEREF _Toc406397337 \h </w:instrText>
+            </w:r>
+            <w:r>
+              <w:rPr>
+                <w:noProof/>
+                <w:webHidden/>
+              </w:rPr>
+            </w:r>
+            <w:r>
+              <w:rPr>
+                <w:noProof/>
+                <w:webHidden/>
+              </w:rPr>
+              <w:fldChar w:fldCharType="separate"/>
+            </w:r>
+            <w:r>
+              <w:rPr>
+                <w:noProof/>
+                <w:webHidden/>
+              </w:rPr>
+              <w:t>3</w:t>
+            </w:r>
+            <w:r>
+              <w:rPr>
+                <w:noProof/>
+                <w:webHidden/>
+              </w:rPr>
+              <w:fldChar w:fldCharType="end"/>
+            </w:r>
+          </w:hyperlink>
+        </w:p>
+        <w:p>
+          <w:pPr>
+            <w:pStyle w:val="Obsah2"/>
+            <w:tabs>
+              <w:tab w:val="left" w:pos="880"/>
+              <w:tab w:val="right" w:leader="dot" w:pos="9628"/>
+            </w:tabs>
+            <w:rPr>
+              <w:noProof/>
+            </w:rPr>
+          </w:pPr>
+          <w:hyperlink w:anchor="_Toc406397338" w:history="1">
+            <w:r>
+              <w:rPr>
+                <w:rStyle w:val="Hypertextovprepojenie"/>
+                <w:noProof/>
+              </w:rPr>
+              <w:t>1.4.</w:t>
+            </w:r>
+            <w:r>
+              <w:rPr>
+                <w:noProof/>
+              </w:rPr>
+              <w:tab/>
+            </w:r>
+            <w:r>
+              <w:rPr>
+                <w:rStyle w:val="Hypertextovprepojenie"/>
+                <w:noProof/>
+              </w:rPr>
+              <w:t>Generovanie a riešenie príkladov</w:t>
+            </w:r>
+            <w:r>
+              <w:rPr>
+                <w:noProof/>
+                <w:webHidden/>
+              </w:rPr>
+              <w:tab/>
+            </w:r>
+            <w:r>
+              <w:rPr>
+                <w:noProof/>
+                <w:webHidden/>
+              </w:rPr>
+              <w:fldChar w:fldCharType="begin"/>
+            </w:r>
+            <w:r>
+              <w:rPr>
+                <w:noProof/>
+                <w:webHidden/>
+              </w:rPr>
+              <w:instrText xml:space="preserve"> PAGEREF _Toc406397338 \h </w:instrText>
+            </w:r>
+            <w:r>
+              <w:rPr>
+                <w:noProof/>
+                <w:webHidden/>
+              </w:rPr>
+            </w:r>
+            <w:r>
+              <w:rPr>
+                <w:noProof/>
+                <w:webHidden/>
+              </w:rPr>
+              <w:fldChar w:fldCharType="separate"/>
+            </w:r>
+            <w:r>
+              <w:rPr>
+                <w:noProof/>
+                <w:webHidden/>
+              </w:rPr>
+              <w:t>4</w:t>
+            </w:r>
+            <w:r>
+              <w:rPr>
+                <w:noProof/>
+                <w:webHidden/>
+              </w:rPr>
+              <w:fldChar w:fldCharType="end"/>
+            </w:r>
+          </w:hyperlink>
+        </w:p>
+        <w:p>
+          <w:pPr>
+            <w:pStyle w:val="Obsah2"/>
+            <w:tabs>
+              <w:tab w:val="left" w:pos="880"/>
+              <w:tab w:val="right" w:leader="dot" w:pos="9628"/>
+            </w:tabs>
+            <w:rPr>
+              <w:noProof/>
+            </w:rPr>
+          </w:pPr>
+          <w:hyperlink w:anchor="_Toc406397339" w:history="1">
+            <w:r>
+              <w:rPr>
+                <w:rStyle w:val="Hypertextovprepojenie"/>
+                <w:noProof/>
+              </w:rPr>
+              <w:t>1.5.</w:t>
+            </w:r>
+            <w:r>
+              <w:rPr>
+                <w:noProof/>
+              </w:rPr>
+              <w:tab/>
+            </w:r>
+            <w:r>
+              <w:rPr>
+                <w:rStyle w:val="Hypertextovprepojenie"/>
+                <w:noProof/>
+              </w:rPr>
+              <w:t>Administrácia skupiny</w:t>
+            </w:r>
+            <w:r>
+              <w:rPr>
+                <w:noProof/>
+                <w:webHidden/>
+              </w:rPr>
+              <w:tab/>
+            </w:r>
+            <w:r>
+              <w:rPr>
+                <w:noProof/>
+                <w:webHidden/>
+              </w:rPr>
+              <w:fldChar w:fldCharType="begin"/>
+            </w:r>
+            <w:r>
+              <w:rPr>
+                <w:noProof/>
+                <w:webHidden/>
+              </w:rPr>
+              <w:instrText xml:space="preserve"> PAGEREF _Toc406397339 \h </w:instrText>
+            </w:r>
+            <w:r>
+              <w:rPr>
+                <w:noProof/>
+                <w:webHidden/>
+              </w:rPr>
+            </w:r>
+            <w:r>
+              <w:rPr>
+                <w:noProof/>
+                <w:webHidden/>
+              </w:rPr>
+              <w:fldChar w:fldCharType="separate"/>
+            </w:r>
+            <w:r>
+              <w:rPr>
+                <w:noProof/>
+                <w:webHidden/>
+              </w:rPr>
+              <w:t>4</w:t>
+            </w:r>
+            <w:r>
+              <w:rPr>
+                <w:noProof/>
+                <w:webHidden/>
+              </w:rPr>
+              <w:fldChar w:fldCharType="end"/>
+            </w:r>
+          </w:hyperlink>
+        </w:p>
+        <w:p>
+          <w:pPr>
+            <w:pStyle w:val="Obsah2"/>
+            <w:tabs>
+              <w:tab w:val="left" w:pos="880"/>
+              <w:tab w:val="right" w:leader="dot" w:pos="9628"/>
+            </w:tabs>
+            <w:rPr>
+              <w:noProof/>
+            </w:rPr>
+          </w:pPr>
+          <w:hyperlink w:anchor="_Toc406397340" w:history="1">
+            <w:r>
+              <w:rPr>
+                <w:rStyle w:val="Hypertextovprepojenie"/>
+                <w:noProof/>
+              </w:rPr>
+              <w:t>1.6.</w:t>
+            </w:r>
+            <w:r>
+              <w:rPr>
+                <w:noProof/>
+              </w:rPr>
+              <w:tab/>
+            </w:r>
+            <w:r>
+              <w:rPr>
+                <w:rStyle w:val="Hypertextovprepojenie"/>
+                <w:noProof/>
+              </w:rPr>
+              <w:t>Prehľad riešení žiaka</w:t>
+            </w:r>
+            <w:r>
+              <w:rPr>
+                <w:noProof/>
+                <w:webHidden/>
+              </w:rPr>
+              <w:tab/>
+            </w:r>
+            <w:r>
+              <w:rPr>
+                <w:noProof/>
+                <w:webHidden/>
+              </w:rPr>
+              <w:fldChar w:fldCharType="begin"/>
+            </w:r>
+            <w:r>
+              <w:rPr>
+                <w:noProof/>
+                <w:webHidden/>
+              </w:rPr>
+              <w:instrText xml:space="preserve"> PAGEREF _Toc406397340 \h </w:instrText>
+            </w:r>
+            <w:r>
+              <w:rPr>
+                <w:noProof/>
+                <w:webHidden/>
+              </w:rPr>
+            </w:r>
+            <w:r>
+              <w:rPr>
+                <w:noProof/>
+                <w:webHidden/>
+              </w:rPr>
+              <w:fldChar w:fldCharType="separate"/>
+            </w:r>
+            <w:r>
+              <w:rPr>
+                <w:noProof/>
+                <w:webHidden/>
+              </w:rPr>
+              <w:t>4</w:t>
+            </w:r>
+            <w:r>
+              <w:rPr>
+                <w:noProof/>
+                <w:webHidden/>
+              </w:rPr>
+              <w:fldChar w:fldCharType="end"/>
+            </w:r>
+          </w:hyperlink>
+        </w:p>
+        <w:p>
+          <w:pPr>
+            <w:pStyle w:val="Obsah2"/>
+            <w:tabs>
+              <w:tab w:val="left" w:pos="880"/>
+              <w:tab w:val="right" w:leader="dot" w:pos="9628"/>
+            </w:tabs>
+            <w:rPr>
+              <w:noProof/>
+            </w:rPr>
+          </w:pPr>
+          <w:hyperlink w:anchor="_Toc406397341" w:history="1">
+            <w:r>
+              <w:rPr>
+                <w:rStyle w:val="Hypertextovprepojenie"/>
+                <w:noProof/>
+              </w:rPr>
+              <w:t>1.7.</w:t>
+            </w:r>
+            <w:r>
+              <w:rPr>
+                <w:noProof/>
+              </w:rPr>
+              <w:tab/>
+            </w:r>
+            <w:r>
+              <w:rPr>
+                <w:rStyle w:val="Hypertextovprepojenie"/>
+                <w:noProof/>
+              </w:rPr>
+              <w:t>Zadávanie päťminútovky</w:t>
+            </w:r>
+            <w:r>
+              <w:rPr>
+                <w:noProof/>
+                <w:webHidden/>
+              </w:rPr>
+              <w:tab/>
+            </w:r>
+            <w:r>
+              <w:rPr>
+                <w:noProof/>
+                <w:webHidden/>
+              </w:rPr>
+              <w:fldChar w:fldCharType="begin"/>
+            </w:r>
+            <w:r>
+              <w:rPr>
+                <w:noProof/>
+                <w:webHidden/>
+              </w:rPr>
+              <w:instrText xml:space="preserve"> PAGEREF _Toc406397341 \h </w:instrText>
+            </w:r>
+            <w:r>
+              <w:rPr>
+                <w:noProof/>
+                <w:webHidden/>
+              </w:rPr>
+            </w:r>
+            <w:r>
+              <w:rPr>
+                <w:noProof/>
+                <w:webHidden/>
+              </w:rPr>
+              <w:fldChar w:fldCharType="separate"/>
+            </w:r>
+            <w:r>
+              <w:rPr>
+                <w:noProof/>
+                <w:webHidden/>
+              </w:rPr>
+              <w:t>4</w:t>
             </w:r>
             <w:r>
               <w:rPr>
@@ -546,10 +1126,14 @@
               <w:tab w:val="right" w:leader="dot" w:pos="9628"/>
             </w:tabs>
             <w:rPr>
+              <w:rFonts w:asciiTheme="minorHAnsi" w:eastAsiaTheme="minorEastAsia" w:hAnsiTheme="minorHAnsi" w:cstheme="minorBidi"/>
               <w:noProof/>
+              <w:sz w:val="22"/>
+              <w:szCs w:val="22"/>
+              <w:lang w:eastAsia="sk-SK" w:bidi="ar-SA"/>
             </w:rPr>
           </w:pPr>
-          <w:hyperlink w:anchor="_Toc406013065" w:history="1">
+          <w:hyperlink w:anchor="_Toc406397342" w:history="1">
             <w:r>
               <w:rPr>
                 <w:rStyle w:val="Hypertextovprepojenie"/>
@@ -559,7 +1143,11 @@
             </w:r>
             <w:r>
               <w:rPr>
-                <w:noProof/>
+                <w:rFonts w:asciiTheme="minorHAnsi" w:eastAsiaTheme="minorEastAsia" w:hAnsiTheme="minorHAnsi" w:cstheme="minorBidi"/>
+                <w:noProof/>
+                <w:sz w:val="22"/>
+                <w:szCs w:val="22"/>
+                <w:lang w:eastAsia="sk-SK" w:bidi="ar-SA"/>
               </w:rPr>
               <w:tab/>
             </w:r>
@@ -568,7 +1156,7 @@
                 <w:rStyle w:val="Hypertextovprepojenie"/>
                 <w:noProof/>
               </w:rPr>
-              <w:t>Vytvorenie skupiny</w:t>
+              <w:t>Priebeh tetovania č. 2</w:t>
             </w:r>
             <w:r>
               <w:rPr>
@@ -589,7 +1177,7 @@
                 <w:noProof/>
                 <w:webHidden/>
               </w:rPr>
-              <w:instrText xml:space="preserve"> PAGEREF _Toc406013065 \h </w:instrText>
+              <w:instrText xml:space="preserve"> PAGEREF _Toc406397342 \h </w:instrText>
             </w:r>
             <w:r>
               <w:rPr>
@@ -609,7 +1197,7 @@
                 <w:noProof/>
                 <w:webHidden/>
               </w:rPr>
-              <w:t>3</w:t>
+              <w:t>5</w:t>
             </w:r>
             <w:r>
               <w:rPr>
@@ -622,22 +1210,22 @@
         </w:p>
         <w:p>
           <w:pPr>
-            <w:pStyle w:val="Obsah1"/>
+            <w:pStyle w:val="Obsah2"/>
             <w:tabs>
-              <w:tab w:val="left" w:pos="440"/>
+              <w:tab w:val="left" w:pos="880"/>
               <w:tab w:val="right" w:leader="dot" w:pos="9628"/>
             </w:tabs>
             <w:rPr>
               <w:noProof/>
             </w:rPr>
           </w:pPr>
-          <w:hyperlink w:anchor="_Toc406013066" w:history="1">
+          <w:hyperlink w:anchor="_Toc406397343" w:history="1">
             <w:r>
               <w:rPr>
                 <w:rStyle w:val="Hypertextovprepojenie"/>
                 <w:noProof/>
               </w:rPr>
-              <w:t>3.</w:t>
+              <w:t>2.1.</w:t>
             </w:r>
             <w:r>
               <w:rPr>
@@ -650,7 +1238,7 @@
                 <w:rStyle w:val="Hypertextovprepojenie"/>
                 <w:noProof/>
               </w:rPr>
-              <w:t>Registrácia a prihlásenie žiaka</w:t>
+              <w:t>Generovanie a riešenie príkladov</w:t>
             </w:r>
             <w:r>
               <w:rPr>
@@ -671,7 +1259,7 @@
                 <w:noProof/>
                 <w:webHidden/>
               </w:rPr>
-              <w:instrText xml:space="preserve"> PAGEREF _Toc406013066 \h </w:instrText>
+              <w:instrText xml:space="preserve"> PAGEREF _Toc406397343 \h </w:instrText>
             </w:r>
             <w:r>
               <w:rPr>
@@ -691,7 +1279,7 @@
                 <w:noProof/>
                 <w:webHidden/>
               </w:rPr>
-              <w:t>3</w:t>
+              <w:t>5</w:t>
             </w:r>
             <w:r>
               <w:rPr>
@@ -704,22 +1292,22 @@
         </w:p>
         <w:p>
           <w:pPr>
-            <w:pStyle w:val="Obsah1"/>
+            <w:pStyle w:val="Obsah2"/>
             <w:tabs>
-              <w:tab w:val="left" w:pos="440"/>
+              <w:tab w:val="left" w:pos="880"/>
               <w:tab w:val="right" w:leader="dot" w:pos="9628"/>
             </w:tabs>
             <w:rPr>
               <w:noProof/>
             </w:rPr>
           </w:pPr>
-          <w:hyperlink w:anchor="_Toc406013067" w:history="1">
+          <w:hyperlink w:anchor="_Toc406397344" w:history="1">
             <w:r>
               <w:rPr>
                 <w:rStyle w:val="Hypertextovprepojenie"/>
                 <w:noProof/>
               </w:rPr>
-              <w:t>4.</w:t>
+              <w:t>2.2.</w:t>
             </w:r>
             <w:r>
               <w:rPr>
@@ -732,7 +1320,7 @@
                 <w:rStyle w:val="Hypertextovprepojenie"/>
                 <w:noProof/>
               </w:rPr>
-              <w:t>Generovanie a riešenie príkladov</w:t>
+              <w:t>Zadávanie päťminútovky</w:t>
             </w:r>
             <w:r>
               <w:rPr>
@@ -753,7 +1341,7 @@
                 <w:noProof/>
                 <w:webHidden/>
               </w:rPr>
-              <w:instrText xml:space="preserve"> PAGEREF _Toc406013067 \h </w:instrText>
+              <w:instrText xml:space="preserve"> PAGEREF _Toc406397344 \h </w:instrText>
             </w:r>
             <w:r>
               <w:rPr>
@@ -773,253 +1361,7 @@
                 <w:noProof/>
                 <w:webHidden/>
               </w:rPr>
-              <w:t>3</w:t>
-            </w:r>
-            <w:r>
-              <w:rPr>
-                <w:noProof/>
-                <w:webHidden/>
-              </w:rPr>
-              <w:fldChar w:fldCharType="end"/>
-            </w:r>
-          </w:hyperlink>
-        </w:p>
-        <w:p>
-          <w:pPr>
-            <w:pStyle w:val="Obsah1"/>
-            <w:tabs>
-              <w:tab w:val="left" w:pos="440"/>
-              <w:tab w:val="right" w:leader="dot" w:pos="9628"/>
-            </w:tabs>
-            <w:rPr>
-              <w:noProof/>
-            </w:rPr>
-          </w:pPr>
-          <w:hyperlink w:anchor="_Toc406013068" w:history="1">
-            <w:r>
-              <w:rPr>
-                <w:rStyle w:val="Hypertextovprepojenie"/>
-                <w:noProof/>
-              </w:rPr>
-              <w:t>5.</w:t>
-            </w:r>
-            <w:r>
-              <w:rPr>
-                <w:noProof/>
-              </w:rPr>
-              <w:tab/>
-            </w:r>
-            <w:r>
-              <w:rPr>
-                <w:rStyle w:val="Hypertextovprepojenie"/>
-                <w:noProof/>
-              </w:rPr>
-              <w:t>Administrácia skupiny</w:t>
-            </w:r>
-            <w:r>
-              <w:rPr>
-                <w:noProof/>
-                <w:webHidden/>
-              </w:rPr>
-              <w:tab/>
-            </w:r>
-            <w:r>
-              <w:rPr>
-                <w:noProof/>
-                <w:webHidden/>
-              </w:rPr>
-              <w:fldChar w:fldCharType="begin"/>
-            </w:r>
-            <w:r>
-              <w:rPr>
-                <w:noProof/>
-                <w:webHidden/>
-              </w:rPr>
-              <w:instrText xml:space="preserve"> PAGEREF _Toc406013068 \h </w:instrText>
-            </w:r>
-            <w:r>
-              <w:rPr>
-                <w:noProof/>
-                <w:webHidden/>
-              </w:rPr>
-            </w:r>
-            <w:r>
-              <w:rPr>
-                <w:noProof/>
-                <w:webHidden/>
-              </w:rPr>
-              <w:fldChar w:fldCharType="separate"/>
-            </w:r>
-            <w:r>
-              <w:rPr>
-                <w:noProof/>
-                <w:webHidden/>
-              </w:rPr>
-              <w:t>4</w:t>
-            </w:r>
-            <w:r>
-              <w:rPr>
-                <w:noProof/>
-                <w:webHidden/>
-              </w:rPr>
-              <w:fldChar w:fldCharType="end"/>
-            </w:r>
-          </w:hyperlink>
-        </w:p>
-        <w:p>
-          <w:pPr>
-            <w:pStyle w:val="Obsah1"/>
-            <w:tabs>
-              <w:tab w:val="left" w:pos="440"/>
-              <w:tab w:val="right" w:leader="dot" w:pos="9628"/>
-            </w:tabs>
-            <w:rPr>
-              <w:noProof/>
-            </w:rPr>
-          </w:pPr>
-          <w:hyperlink w:anchor="_Toc406013069" w:history="1">
-            <w:r>
-              <w:rPr>
-                <w:rStyle w:val="Hypertextovprepojenie"/>
-                <w:noProof/>
-              </w:rPr>
-              <w:t>6.</w:t>
-            </w:r>
-            <w:r>
-              <w:rPr>
-                <w:noProof/>
-              </w:rPr>
-              <w:tab/>
-            </w:r>
-            <w:r>
-              <w:rPr>
-                <w:rStyle w:val="Hypertextovprepojenie"/>
-                <w:noProof/>
-              </w:rPr>
-              <w:t>Prehľad riešení žiaka</w:t>
-            </w:r>
-            <w:r>
-              <w:rPr>
-                <w:noProof/>
-                <w:webHidden/>
-              </w:rPr>
-              <w:tab/>
-            </w:r>
-            <w:r>
-              <w:rPr>
-                <w:noProof/>
-                <w:webHidden/>
-              </w:rPr>
-              <w:fldChar w:fldCharType="begin"/>
-            </w:r>
-            <w:r>
-              <w:rPr>
-                <w:noProof/>
-                <w:webHidden/>
-              </w:rPr>
-              <w:instrText xml:space="preserve"> PAGEREF _Toc406013069 \h </w:instrText>
-            </w:r>
-            <w:r>
-              <w:rPr>
-                <w:noProof/>
-                <w:webHidden/>
-              </w:rPr>
-            </w:r>
-            <w:r>
-              <w:rPr>
-                <w:noProof/>
-                <w:webHidden/>
-              </w:rPr>
-              <w:fldChar w:fldCharType="separate"/>
-            </w:r>
-            <w:r>
-              <w:rPr>
-                <w:noProof/>
-                <w:webHidden/>
-              </w:rPr>
-              <w:t>4</w:t>
-            </w:r>
-            <w:r>
-              <w:rPr>
-                <w:noProof/>
-                <w:webHidden/>
-              </w:rPr>
-              <w:fldChar w:fldCharType="end"/>
-            </w:r>
-          </w:hyperlink>
-        </w:p>
-        <w:p>
-          <w:pPr>
-            <w:pStyle w:val="Obsah1"/>
-            <w:tabs>
-              <w:tab w:val="left" w:pos="440"/>
-              <w:tab w:val="right" w:leader="dot" w:pos="9628"/>
-            </w:tabs>
-            <w:rPr>
-              <w:noProof/>
-            </w:rPr>
-          </w:pPr>
-          <w:hyperlink w:anchor="_Toc406013070" w:history="1">
-            <w:r>
-              <w:rPr>
-                <w:rStyle w:val="Hypertextovprepojenie"/>
-                <w:noProof/>
-              </w:rPr>
-              <w:t>7.</w:t>
-            </w:r>
-            <w:r>
-              <w:rPr>
-                <w:noProof/>
-              </w:rPr>
-              <w:tab/>
-            </w:r>
-            <w:r>
-              <w:rPr>
-                <w:rStyle w:val="Hypertextovprepojenie"/>
-                <w:noProof/>
-              </w:rPr>
-              <w:t>Zadávanie päťminútovky</w:t>
-            </w:r>
-            <w:r>
-              <w:rPr>
-                <w:noProof/>
-                <w:webHidden/>
-              </w:rPr>
-              <w:tab/>
-            </w:r>
-            <w:r>
-              <w:rPr>
-                <w:noProof/>
-                <w:webHidden/>
-              </w:rPr>
-              <w:fldChar w:fldCharType="begin"/>
-            </w:r>
-            <w:r>
-              <w:rPr>
-                <w:noProof/>
-                <w:webHidden/>
-              </w:rPr>
-              <w:instrText xml:space="preserve"> PAGEREF _Toc406013070 \h </w:instrText>
-            </w:r>
-            <w:r>
-              <w:rPr>
-                <w:noProof/>
-                <w:webHidden/>
-              </w:rPr>
-            </w:r>
-            <w:r>
-              <w:rPr>
-                <w:noProof/>
-                <w:webHidden/>
-              </w:rPr>
-              <w:fldChar w:fldCharType="separate"/>
-            </w:r>
-            <w:r>
-              <w:rPr>
-                <w:noProof/>
-                <w:webHidden/>
-              </w:rPr>
-              <w:t>4</w:t>
+              <w:t>5</w:t>
             </w:r>
             <w:r>
               <w:rPr>
@@ -1053,14 +1395,27 @@
           <w:ilvl w:val="0"/>
           <w:numId w:val="8"/>
         </w:numPr>
-        <w:ind w:left="567" w:hanging="207"/>
-      </w:pPr>
-      <w:bookmarkStart w:id="0" w:name="_Toc406013064"/>
+      </w:pPr>
+      <w:bookmarkStart w:id="0" w:name="_Toc406397334"/>
       <w:r>
         <w:lastRenderedPageBreak/>
+        <w:t>Priebeh tetovania č. 1</w:t>
+      </w:r>
+      <w:bookmarkEnd w:id="0"/>
+    </w:p>
+    <w:p>
+      <w:pPr>
+        <w:pStyle w:val="Nadpis2"/>
+        <w:numPr>
+          <w:ilvl w:val="1"/>
+          <w:numId w:val="8"/>
+        </w:numPr>
+      </w:pPr>
+      <w:bookmarkStart w:id="1" w:name="_Toc406397335"/>
+      <w:r>
         <w:t>Registrácia a prihlásenie učiteľa</w:t>
       </w:r>
-      <w:bookmarkEnd w:id="0"/>
+      <w:bookmarkEnd w:id="1"/>
     </w:p>
     <w:p>
       <w:pPr>
@@ -1074,10 +1429,7 @@
         <w:t xml:space="preserve"> </w:t>
       </w:r>
       <w:r>
-        <w:t xml:space="preserve">Vyplníme všetky údaje registračného formulára s tým, že najprv vyplníme políčka chybne, aby sme overili, či naozaj náš systém </w:t>
-      </w:r>
-      <w:r>
-        <w:t>kontroluje jednotlivé vstupy:</w:t>
+        <w:t>Vyplníme všetky údaje registračného formulára s tým, že najprv vyplníme políčka chybne, aby sme overili, či naozaj náš systém kontroluje jednotlivé vstupy:</w:t>
       </w:r>
     </w:p>
     <w:tbl>
@@ -1168,9 +1520,6 @@
             </w:tcMar>
           </w:tcPr>
           <w:p>
-            <w:pPr>
-              <w:ind w:hanging="357"/>
-            </w:pPr>
             <w:r>
               <w:t>Odoslanie nevyplneného formuláru</w:t>
             </w:r>
@@ -1189,10 +1538,12 @@
             <w:tcMar>
               <w:left w:w="54" w:type="dxa"/>
             </w:tcMar>
-          </w:tcPr>
-          <w:p>
-            <w:pPr>
-              <w:pStyle w:val="Obsahtabuky"/>
+            <w:vAlign w:val="center"/>
+          </w:tcPr>
+          <w:p>
+            <w:pPr>
+              <w:pStyle w:val="Obsahtabuky"/>
+              <w:jc w:val="center"/>
             </w:pPr>
             <w:r>
               <w:t>áno</w:t>
@@ -1216,9 +1567,6 @@
             </w:tcMar>
           </w:tcPr>
           <w:p>
-            <w:pPr>
-              <w:ind w:hanging="357"/>
-            </w:pPr>
             <w:r>
               <w:t>Zadanie krátkych vstupov (meno, heslo)</w:t>
             </w:r>
@@ -1237,10 +1585,12 @@
             <w:tcMar>
               <w:left w:w="54" w:type="dxa"/>
             </w:tcMar>
-          </w:tcPr>
-          <w:p>
-            <w:pPr>
-              <w:pStyle w:val="Obsahtabuky"/>
+            <w:vAlign w:val="center"/>
+          </w:tcPr>
+          <w:p>
+            <w:pPr>
+              <w:pStyle w:val="Obsahtabuky"/>
+              <w:jc w:val="center"/>
             </w:pPr>
             <w:r>
               <w:t>áno</w:t>
@@ -1285,10 +1635,12 @@
             <w:tcMar>
               <w:left w:w="54" w:type="dxa"/>
             </w:tcMar>
-          </w:tcPr>
-          <w:p>
-            <w:pPr>
-              <w:pStyle w:val="Obsahtabuky"/>
+            <w:vAlign w:val="center"/>
+          </w:tcPr>
+          <w:p>
+            <w:pPr>
+              <w:pStyle w:val="Obsahtabuky"/>
+              <w:jc w:val="center"/>
             </w:pPr>
             <w:r>
               <w:t>áno</w:t>
@@ -1316,10 +1668,7 @@
               <w:pStyle w:val="Obsahtabuky"/>
             </w:pPr>
             <w:r>
-              <w:t>Správne vyplnené údaje a zvolený typ užívateľa učiteľ (registrácia úspešná, presmerovanie</w:t>
-            </w:r>
-            <w:r>
-              <w:t xml:space="preserve"> na hlavnú stránku)</w:t>
+              <w:t>Správne vyplnené údaje a zvolený typ užívateľa učiteľ (registrácia úspešná, presmerovanie na hlavnú stránku)</w:t>
             </w:r>
           </w:p>
         </w:tc>
@@ -1336,10 +1685,12 @@
             <w:tcMar>
               <w:left w:w="54" w:type="dxa"/>
             </w:tcMar>
-          </w:tcPr>
-          <w:p>
-            <w:pPr>
-              <w:pStyle w:val="Obsahtabuky"/>
+            <w:vAlign w:val="center"/>
+          </w:tcPr>
+          <w:p>
+            <w:pPr>
+              <w:pStyle w:val="Obsahtabuky"/>
+              <w:jc w:val="center"/>
             </w:pPr>
             <w:r>
               <w:t>áno</w:t>
@@ -1465,10 +1816,12 @@
             <w:tcMar>
               <w:left w:w="54" w:type="dxa"/>
             </w:tcMar>
-          </w:tcPr>
-          <w:p>
-            <w:pPr>
-              <w:pStyle w:val="Obsahtabuky"/>
+            <w:vAlign w:val="center"/>
+          </w:tcPr>
+          <w:p>
+            <w:pPr>
+              <w:pStyle w:val="Obsahtabuky"/>
+              <w:jc w:val="center"/>
             </w:pPr>
             <w:r>
               <w:t>áno</w:t>
@@ -1513,10 +1866,12 @@
             <w:tcMar>
               <w:left w:w="54" w:type="dxa"/>
             </w:tcMar>
-          </w:tcPr>
-          <w:p>
-            <w:pPr>
-              <w:pStyle w:val="Obsahtabuky"/>
+            <w:vAlign w:val="center"/>
+          </w:tcPr>
+          <w:p>
+            <w:pPr>
+              <w:pStyle w:val="Obsahtabuky"/>
+              <w:jc w:val="center"/>
             </w:pPr>
             <w:r>
               <w:t>áno</w:t>
@@ -1561,10 +1916,12 @@
             <w:tcMar>
               <w:left w:w="54" w:type="dxa"/>
             </w:tcMar>
-          </w:tcPr>
-          <w:p>
-            <w:pPr>
-              <w:pStyle w:val="Obsahtabuky"/>
+            <w:vAlign w:val="center"/>
+          </w:tcPr>
+          <w:p>
+            <w:pPr>
+              <w:pStyle w:val="Obsahtabuky"/>
+              <w:jc w:val="center"/>
             </w:pPr>
             <w:r>
               <w:t>áno</w:t>
@@ -1592,10 +1949,7 @@
               <w:pStyle w:val="Obsahtabuky"/>
             </w:pPr>
             <w:r>
-              <w:t>Správne zadané</w:t>
-            </w:r>
-            <w:r>
-              <w:t xml:space="preserve"> prihlasovacie údaje (prihlásenie, presmerovanie na úvodnú stránku učiteľa)</w:t>
+              <w:t>Správne zadané prihlasovacie údaje (prihlásenie, presmerovanie na úvodnú stránku učiteľa)</w:t>
             </w:r>
           </w:p>
         </w:tc>
@@ -1612,10 +1966,12 @@
             <w:tcMar>
               <w:left w:w="54" w:type="dxa"/>
             </w:tcMar>
-          </w:tcPr>
-          <w:p>
-            <w:pPr>
-              <w:pStyle w:val="Obsahtabuky"/>
+            <w:vAlign w:val="center"/>
+          </w:tcPr>
+          <w:p>
+            <w:pPr>
+              <w:pStyle w:val="Obsahtabuky"/>
+              <w:jc w:val="center"/>
             </w:pPr>
             <w:r>
               <w:t>áno</w:t>
@@ -1626,17 +1982,17 @@
     </w:tbl>
     <w:p>
       <w:pPr>
-        <w:pStyle w:val="Nadpis1"/>
+        <w:pStyle w:val="Nadpis2"/>
         <w:numPr>
-          <w:ilvl w:val="0"/>
+          <w:ilvl w:val="1"/>
           <w:numId w:val="8"/>
         </w:numPr>
       </w:pPr>
-      <w:bookmarkStart w:id="1" w:name="_Toc406013065"/>
+      <w:bookmarkStart w:id="2" w:name="_Toc406397336"/>
       <w:r>
         <w:t>Vytvorenie skupiny</w:t>
       </w:r>
-      <w:bookmarkEnd w:id="1"/>
+      <w:bookmarkEnd w:id="2"/>
     </w:p>
     <w:p>
       <w:pPr>
@@ -1756,10 +2112,12 @@
             <w:tcMar>
               <w:left w:w="54" w:type="dxa"/>
             </w:tcMar>
-          </w:tcPr>
-          <w:p>
-            <w:pPr>
-              <w:pStyle w:val="Obsahtabuky"/>
+            <w:vAlign w:val="center"/>
+          </w:tcPr>
+          <w:p>
+            <w:pPr>
+              <w:pStyle w:val="Obsahtabuky"/>
+              <w:jc w:val="center"/>
             </w:pPr>
             <w:r>
               <w:t>áno</w:t>
@@ -1787,10 +2145,7 @@
               <w:pStyle w:val="Obsahtabuky"/>
             </w:pPr>
             <w:r>
-              <w:t>Správne zadané</w:t>
-            </w:r>
-            <w:r>
-              <w:t xml:space="preserve"> údaje (novovytvorená skupina v zozname)</w:t>
+              <w:t>Správne zadané údaje (novovytvorená skupina v zozname)</w:t>
             </w:r>
           </w:p>
         </w:tc>
@@ -1807,10 +2162,12 @@
             <w:tcMar>
               <w:left w:w="54" w:type="dxa"/>
             </w:tcMar>
-          </w:tcPr>
-          <w:p>
-            <w:pPr>
-              <w:pStyle w:val="Obsahtabuky"/>
+            <w:vAlign w:val="center"/>
+          </w:tcPr>
+          <w:p>
+            <w:pPr>
+              <w:pStyle w:val="Obsahtabuky"/>
+              <w:jc w:val="center"/>
             </w:pPr>
             <w:r>
               <w:t>áno</w:t>
@@ -1821,17 +2178,17 @@
     </w:tbl>
     <w:p>
       <w:pPr>
-        <w:pStyle w:val="Nadpis1"/>
+        <w:pStyle w:val="Nadpis2"/>
         <w:numPr>
-          <w:ilvl w:val="0"/>
+          <w:ilvl w:val="1"/>
           <w:numId w:val="8"/>
         </w:numPr>
       </w:pPr>
-      <w:bookmarkStart w:id="2" w:name="_Toc406013066"/>
+      <w:bookmarkStart w:id="3" w:name="_Toc406397337"/>
       <w:r>
         <w:t>Registrácia a prihlásenie žiaka</w:t>
       </w:r>
-      <w:bookmarkEnd w:id="2"/>
+      <w:bookmarkEnd w:id="3"/>
     </w:p>
     <w:p>
       <w:pPr>
@@ -1951,10 +2308,12 @@
             <w:tcMar>
               <w:left w:w="54" w:type="dxa"/>
             </w:tcMar>
-          </w:tcPr>
-          <w:p>
-            <w:pPr>
-              <w:pStyle w:val="Obsahtabuky"/>
+            <w:vAlign w:val="center"/>
+          </w:tcPr>
+          <w:p>
+            <w:pPr>
+              <w:pStyle w:val="Obsahtabuky"/>
+              <w:jc w:val="center"/>
             </w:pPr>
             <w:r>
               <w:t>áno</w:t>
@@ -1982,10 +2341,7 @@
               <w:pStyle w:val="Obsahtabuky"/>
             </w:pPr>
             <w:r>
-              <w:t xml:space="preserve">Test zobrazenia vstupných </w:t>
-            </w:r>
-            <w:r>
-              <w:t>políčok pre názov, heslo skupiny pri zadaní typu užívateľa žiak</w:t>
+              <w:t>Test zobrazenia vstupných políčok pre názov, heslo skupiny pri zadaní typu užívateľa žiak</w:t>
             </w:r>
           </w:p>
         </w:tc>
@@ -2002,10 +2358,12 @@
             <w:tcMar>
               <w:left w:w="54" w:type="dxa"/>
             </w:tcMar>
-          </w:tcPr>
-          <w:p>
-            <w:pPr>
-              <w:pStyle w:val="Obsahtabuky"/>
+            <w:vAlign w:val="center"/>
+          </w:tcPr>
+          <w:p>
+            <w:pPr>
+              <w:pStyle w:val="Obsahtabuky"/>
+              <w:jc w:val="center"/>
             </w:pPr>
             <w:r>
               <w:t>áno</w:t>
@@ -2050,10 +2408,12 @@
             <w:tcMar>
               <w:left w:w="54" w:type="dxa"/>
             </w:tcMar>
-          </w:tcPr>
-          <w:p>
-            <w:pPr>
-              <w:pStyle w:val="Obsahtabuky"/>
+            <w:vAlign w:val="center"/>
+          </w:tcPr>
+          <w:p>
+            <w:pPr>
+              <w:pStyle w:val="Obsahtabuky"/>
+              <w:jc w:val="center"/>
             </w:pPr>
             <w:r>
               <w:t>áno</w:t>
@@ -2098,10 +2458,12 @@
             <w:tcMar>
               <w:left w:w="54" w:type="dxa"/>
             </w:tcMar>
-          </w:tcPr>
-          <w:p>
-            <w:pPr>
-              <w:pStyle w:val="Obsahtabuky"/>
+            <w:vAlign w:val="center"/>
+          </w:tcPr>
+          <w:p>
+            <w:pPr>
+              <w:pStyle w:val="Obsahtabuky"/>
+              <w:jc w:val="center"/>
             </w:pPr>
             <w:r>
               <w:t>áno</w:t>
@@ -2115,7 +2477,6 @@
         <w:pStyle w:val="Nadpis1"/>
         <w:ind w:left="720"/>
       </w:pPr>
-      <w:bookmarkStart w:id="3" w:name="_Toc406013067"/>
     </w:p>
     <w:p>
       <w:pPr>
@@ -2132,17 +2493,18 @@
     </w:p>
     <w:p>
       <w:pPr>
-        <w:pStyle w:val="Nadpis1"/>
+        <w:pStyle w:val="Nadpis2"/>
         <w:numPr>
-          <w:ilvl w:val="0"/>
+          <w:ilvl w:val="1"/>
           <w:numId w:val="8"/>
         </w:numPr>
       </w:pPr>
+      <w:bookmarkStart w:id="4" w:name="_Toc406397338"/>
       <w:r>
         <w:lastRenderedPageBreak/>
         <w:t>Generovanie a riešenie príkladov</w:t>
       </w:r>
-      <w:bookmarkEnd w:id="3"/>
+      <w:bookmarkEnd w:id="4"/>
     </w:p>
     <w:p>
       <w:pPr>
@@ -2150,10 +2512,614 @@
         <w:ind w:left="715" w:hanging="6"/>
       </w:pPr>
       <w:r>
-        <w:t xml:space="preserve">Do systému sa </w:t>
+        <w:t>Do systému sa prihlásime ako žiak. Vyberieme si možnosť riešiť príklady.</w:t>
+      </w:r>
+    </w:p>
+    <w:tbl>
+      <w:tblPr>
+        <w:tblW w:w="9638" w:type="dxa"/>
+        <w:tblInd w:w="55" w:type="dxa"/>
+        <w:tblBorders>
+          <w:top w:val="single" w:sz="2" w:space="0" w:color="000000"/>
+          <w:left w:val="single" w:sz="2" w:space="0" w:color="000000"/>
+          <w:bottom w:val="single" w:sz="2" w:space="0" w:color="000000"/>
+          <w:right w:val="nil"/>
+          <w:insideH w:val="single" w:sz="2" w:space="0" w:color="000000"/>
+          <w:insideV w:val="nil"/>
+        </w:tblBorders>
+        <w:tblCellMar>
+          <w:top w:w="55" w:type="dxa"/>
+          <w:left w:w="54" w:type="dxa"/>
+          <w:bottom w:w="55" w:type="dxa"/>
+          <w:right w:w="55" w:type="dxa"/>
+        </w:tblCellMar>
+        <w:tblLook w:val="0000"/>
+      </w:tblPr>
+      <w:tblGrid>
+        <w:gridCol w:w="6662"/>
+        <w:gridCol w:w="2976"/>
+      </w:tblGrid>
+      <w:tr>
+        <w:tc>
+          <w:tcPr>
+            <w:tcW w:w="6662" w:type="dxa"/>
+            <w:tcBorders>
+              <w:top w:val="single" w:sz="2" w:space="0" w:color="000000"/>
+              <w:left w:val="single" w:sz="2" w:space="0" w:color="000000"/>
+              <w:bottom w:val="single" w:sz="2" w:space="0" w:color="000000"/>
+              <w:right w:val="nil"/>
+            </w:tcBorders>
+            <w:shd w:val="clear" w:color="auto" w:fill="auto"/>
+            <w:tcMar>
+              <w:left w:w="54" w:type="dxa"/>
+            </w:tcMar>
+          </w:tcPr>
+          <w:p>
+            <w:pPr>
+              <w:pStyle w:val="Obsahtabuky"/>
+            </w:pPr>
+            <w:r>
+              <w:t>Popis testu</w:t>
+            </w:r>
+          </w:p>
+        </w:tc>
+        <w:tc>
+          <w:tcPr>
+            <w:tcW w:w="2976" w:type="dxa"/>
+            <w:tcBorders>
+              <w:top w:val="single" w:sz="2" w:space="0" w:color="000000"/>
+              <w:left w:val="single" w:sz="2" w:space="0" w:color="000000"/>
+              <w:bottom w:val="single" w:sz="2" w:space="0" w:color="000000"/>
+              <w:right w:val="single" w:sz="2" w:space="0" w:color="000000"/>
+            </w:tcBorders>
+            <w:shd w:val="clear" w:color="auto" w:fill="auto"/>
+            <w:tcMar>
+              <w:left w:w="54" w:type="dxa"/>
+            </w:tcMar>
+          </w:tcPr>
+          <w:p>
+            <w:pPr>
+              <w:pStyle w:val="Obsahtabuky"/>
+            </w:pPr>
+            <w:r>
+              <w:t>Úspešný</w:t>
+            </w:r>
+          </w:p>
+        </w:tc>
+      </w:tr>
+      <w:tr>
+        <w:tc>
+          <w:tcPr>
+            <w:tcW w:w="6662" w:type="dxa"/>
+            <w:tcBorders>
+              <w:top w:val="nil"/>
+              <w:left w:val="single" w:sz="2" w:space="0" w:color="000000"/>
+              <w:bottom w:val="single" w:sz="2" w:space="0" w:color="000000"/>
+              <w:right w:val="nil"/>
+            </w:tcBorders>
+            <w:shd w:val="clear" w:color="auto" w:fill="auto"/>
+            <w:tcMar>
+              <w:left w:w="54" w:type="dxa"/>
+            </w:tcMar>
+          </w:tcPr>
+          <w:p>
+            <w:pPr>
+              <w:pStyle w:val="Obsahtabuky"/>
+            </w:pPr>
+            <w:r>
+              <w:t>Test generovania príkladov (zobrazenie príkladov)</w:t>
+            </w:r>
+          </w:p>
+        </w:tc>
+        <w:tc>
+          <w:tcPr>
+            <w:tcW w:w="2976" w:type="dxa"/>
+            <w:tcBorders>
+              <w:top w:val="nil"/>
+              <w:left w:val="single" w:sz="2" w:space="0" w:color="000000"/>
+              <w:bottom w:val="single" w:sz="2" w:space="0" w:color="000000"/>
+              <w:right w:val="single" w:sz="2" w:space="0" w:color="000000"/>
+            </w:tcBorders>
+            <w:shd w:val="clear" w:color="auto" w:fill="auto"/>
+            <w:tcMar>
+              <w:left w:w="54" w:type="dxa"/>
+            </w:tcMar>
+            <w:vAlign w:val="center"/>
+          </w:tcPr>
+          <w:p>
+            <w:pPr>
+              <w:pStyle w:val="Obsahtabuky"/>
+              <w:jc w:val="center"/>
+            </w:pPr>
+            <w:r>
+              <w:t>áno</w:t>
+            </w:r>
+          </w:p>
+        </w:tc>
+      </w:tr>
+      <w:tr>
+        <w:tc>
+          <w:tcPr>
+            <w:tcW w:w="6662" w:type="dxa"/>
+            <w:tcBorders>
+              <w:top w:val="nil"/>
+              <w:left w:val="single" w:sz="2" w:space="0" w:color="000000"/>
+              <w:bottom w:val="single" w:sz="2" w:space="0" w:color="000000"/>
+              <w:right w:val="nil"/>
+            </w:tcBorders>
+            <w:shd w:val="clear" w:color="auto" w:fill="auto"/>
+            <w:tcMar>
+              <w:left w:w="54" w:type="dxa"/>
+            </w:tcMar>
+          </w:tcPr>
+          <w:p>
+            <w:pPr>
+              <w:pStyle w:val="Obsahtabuky"/>
+            </w:pPr>
+            <w:r>
+              <w:t>Kontrola, či vygenerované príklady obsahujú 2-3 platné číslice a zodpovedajú ostatným požiadavkám</w:t>
+            </w:r>
+          </w:p>
+        </w:tc>
+        <w:tc>
+          <w:tcPr>
+            <w:tcW w:w="2976" w:type="dxa"/>
+            <w:tcBorders>
+              <w:top w:val="nil"/>
+              <w:left w:val="single" w:sz="2" w:space="0" w:color="000000"/>
+              <w:bottom w:val="single" w:sz="2" w:space="0" w:color="000000"/>
+              <w:right w:val="single" w:sz="2" w:space="0" w:color="000000"/>
+            </w:tcBorders>
+            <w:shd w:val="clear" w:color="auto" w:fill="auto"/>
+            <w:tcMar>
+              <w:left w:w="54" w:type="dxa"/>
+            </w:tcMar>
+            <w:vAlign w:val="center"/>
+          </w:tcPr>
+          <w:p>
+            <w:pPr>
+              <w:pStyle w:val="Obsahtabuky"/>
+              <w:jc w:val="center"/>
+            </w:pPr>
+            <w:r>
+              <w:t>áno</w:t>
+            </w:r>
+          </w:p>
+        </w:tc>
+      </w:tr>
+      <w:tr>
+        <w:tc>
+          <w:tcPr>
+            <w:tcW w:w="6662" w:type="dxa"/>
+            <w:tcBorders>
+              <w:top w:val="nil"/>
+              <w:left w:val="single" w:sz="2" w:space="0" w:color="000000"/>
+              <w:bottom w:val="single" w:sz="2" w:space="0" w:color="000000"/>
+              <w:right w:val="nil"/>
+            </w:tcBorders>
+            <w:shd w:val="clear" w:color="auto" w:fill="auto"/>
+            <w:tcMar>
+              <w:left w:w="54" w:type="dxa"/>
+            </w:tcMar>
+          </w:tcPr>
+          <w:p>
+            <w:r>
+              <w:t>Kontrola</w:t>
+            </w:r>
+            <w:r>
+              <w:t xml:space="preserve"> funkčnosti </w:t>
+            </w:r>
+            <w:proofErr w:type="spellStart"/>
+            <w:r>
+              <w:t>hintov</w:t>
+            </w:r>
+            <w:proofErr w:type="spellEnd"/>
+            <w:r>
+              <w:t xml:space="preserve"> a ich správnosť</w:t>
+            </w:r>
+          </w:p>
+        </w:tc>
+        <w:tc>
+          <w:tcPr>
+            <w:tcW w:w="2976" w:type="dxa"/>
+            <w:tcBorders>
+              <w:top w:val="nil"/>
+              <w:left w:val="single" w:sz="2" w:space="0" w:color="000000"/>
+              <w:bottom w:val="single" w:sz="2" w:space="0" w:color="000000"/>
+              <w:right w:val="single" w:sz="2" w:space="0" w:color="000000"/>
+            </w:tcBorders>
+            <w:shd w:val="clear" w:color="auto" w:fill="auto"/>
+            <w:tcMar>
+              <w:left w:w="54" w:type="dxa"/>
+            </w:tcMar>
+            <w:vAlign w:val="center"/>
+          </w:tcPr>
+          <w:p>
+            <w:pPr>
+              <w:pStyle w:val="Obsahtabuky"/>
+              <w:jc w:val="center"/>
+            </w:pPr>
+            <w:r>
+              <w:t>áno</w:t>
+            </w:r>
+          </w:p>
+        </w:tc>
+      </w:tr>
+      <w:tr>
+        <w:tc>
+          <w:tcPr>
+            <w:tcW w:w="6662" w:type="dxa"/>
+            <w:tcBorders>
+              <w:top w:val="nil"/>
+              <w:left w:val="single" w:sz="2" w:space="0" w:color="000000"/>
+              <w:bottom w:val="single" w:sz="2" w:space="0" w:color="000000"/>
+              <w:right w:val="nil"/>
+            </w:tcBorders>
+            <w:shd w:val="clear" w:color="auto" w:fill="auto"/>
+            <w:tcMar>
+              <w:left w:w="54" w:type="dxa"/>
+            </w:tcMar>
+          </w:tcPr>
+          <w:p>
+            <w:r>
+              <w:t>Kontrola dopĺňania výsledku pri zadávaní základného tvaru čísla</w:t>
+            </w:r>
+          </w:p>
+        </w:tc>
+        <w:tc>
+          <w:tcPr>
+            <w:tcW w:w="2976" w:type="dxa"/>
+            <w:tcBorders>
+              <w:top w:val="nil"/>
+              <w:left w:val="single" w:sz="2" w:space="0" w:color="000000"/>
+              <w:bottom w:val="single" w:sz="2" w:space="0" w:color="000000"/>
+              <w:right w:val="single" w:sz="2" w:space="0" w:color="000000"/>
+            </w:tcBorders>
+            <w:shd w:val="clear" w:color="auto" w:fill="auto"/>
+            <w:tcMar>
+              <w:left w:w="54" w:type="dxa"/>
+            </w:tcMar>
+            <w:vAlign w:val="center"/>
+          </w:tcPr>
+          <w:p>
+            <w:pPr>
+              <w:pStyle w:val="Obsahtabuky"/>
+              <w:jc w:val="center"/>
+            </w:pPr>
+            <w:r>
+              <w:t>nie, na serveri sa 0 neprepisuje zadaným číslom</w:t>
+            </w:r>
+          </w:p>
+        </w:tc>
+      </w:tr>
+      <w:tr>
+        <w:tc>
+          <w:tcPr>
+            <w:tcW w:w="6662" w:type="dxa"/>
+            <w:tcBorders>
+              <w:top w:val="nil"/>
+              <w:left w:val="single" w:sz="2" w:space="0" w:color="000000"/>
+              <w:bottom w:val="single" w:sz="2" w:space="0" w:color="000000"/>
+              <w:right w:val="nil"/>
+            </w:tcBorders>
+            <w:shd w:val="clear" w:color="auto" w:fill="auto"/>
+            <w:tcMar>
+              <w:left w:w="54" w:type="dxa"/>
+            </w:tcMar>
+          </w:tcPr>
+          <w:p>
+            <w:pPr>
+              <w:pStyle w:val="Obsahtabuky"/>
+            </w:pPr>
+            <w:r>
+              <w:t>Test kontroly správnych výsledkov</w:t>
+            </w:r>
+          </w:p>
+        </w:tc>
+        <w:tc>
+          <w:tcPr>
+            <w:tcW w:w="2976" w:type="dxa"/>
+            <w:tcBorders>
+              <w:top w:val="nil"/>
+              <w:left w:val="single" w:sz="2" w:space="0" w:color="000000"/>
+              <w:bottom w:val="single" w:sz="2" w:space="0" w:color="000000"/>
+              <w:right w:val="single" w:sz="2" w:space="0" w:color="000000"/>
+            </w:tcBorders>
+            <w:shd w:val="clear" w:color="auto" w:fill="auto"/>
+            <w:tcMar>
+              <w:left w:w="54" w:type="dxa"/>
+            </w:tcMar>
+            <w:vAlign w:val="center"/>
+          </w:tcPr>
+          <w:p>
+            <w:pPr>
+              <w:pStyle w:val="Obsahtabuky"/>
+              <w:jc w:val="center"/>
+            </w:pPr>
+            <w:r>
+              <w:t>áno</w:t>
+            </w:r>
+          </w:p>
+        </w:tc>
+      </w:tr>
+      <w:tr>
+        <w:tc>
+          <w:tcPr>
+            <w:tcW w:w="6662" w:type="dxa"/>
+            <w:tcBorders>
+              <w:top w:val="nil"/>
+              <w:left w:val="single" w:sz="2" w:space="0" w:color="000000"/>
+              <w:bottom w:val="single" w:sz="2" w:space="0" w:color="000000"/>
+              <w:right w:val="nil"/>
+            </w:tcBorders>
+            <w:shd w:val="clear" w:color="auto" w:fill="auto"/>
+            <w:tcMar>
+              <w:left w:w="54" w:type="dxa"/>
+            </w:tcMar>
+          </w:tcPr>
+          <w:p>
+            <w:pPr>
+              <w:pStyle w:val="Obsahtabuky"/>
+            </w:pPr>
+            <w:r>
+              <w:t>Opakovanie testovacieho scenáru viac krát</w:t>
+            </w:r>
+          </w:p>
+        </w:tc>
+        <w:tc>
+          <w:tcPr>
+            <w:tcW w:w="2976" w:type="dxa"/>
+            <w:tcBorders>
+              <w:top w:val="nil"/>
+              <w:left w:val="single" w:sz="2" w:space="0" w:color="000000"/>
+              <w:bottom w:val="single" w:sz="2" w:space="0" w:color="000000"/>
+              <w:right w:val="single" w:sz="2" w:space="0" w:color="000000"/>
+            </w:tcBorders>
+            <w:shd w:val="clear" w:color="auto" w:fill="auto"/>
+            <w:tcMar>
+              <w:left w:w="54" w:type="dxa"/>
+            </w:tcMar>
+            <w:vAlign w:val="center"/>
+          </w:tcPr>
+          <w:p>
+            <w:pPr>
+              <w:pStyle w:val="Obsahtabuky"/>
+              <w:jc w:val="center"/>
+            </w:pPr>
+            <w:r>
+              <w:t xml:space="preserve">nie, viď neúspešný test </w:t>
+            </w:r>
+            <w:proofErr w:type="spellStart"/>
+            <w:r>
+              <w:t>vyžšie</w:t>
+            </w:r>
+            <w:proofErr w:type="spellEnd"/>
+          </w:p>
+        </w:tc>
+      </w:tr>
+    </w:tbl>
+    <w:p>
+      <w:pPr>
+        <w:pStyle w:val="Nadpis2"/>
+        <w:numPr>
+          <w:ilvl w:val="1"/>
+          <w:numId w:val="8"/>
+        </w:numPr>
+        <w:spacing w:after="120"/>
+        <w:ind w:left="1077"/>
+      </w:pPr>
+      <w:bookmarkStart w:id="5" w:name="_Toc406397339"/>
+      <w:r>
+        <w:t>Administrácia skupiny</w:t>
+      </w:r>
+      <w:bookmarkEnd w:id="5"/>
+    </w:p>
+    <w:tbl>
+      <w:tblPr>
+        <w:tblW w:w="9638" w:type="dxa"/>
+        <w:tblInd w:w="55" w:type="dxa"/>
+        <w:tblBorders>
+          <w:top w:val="single" w:sz="2" w:space="0" w:color="000000"/>
+          <w:left w:val="single" w:sz="2" w:space="0" w:color="000000"/>
+          <w:bottom w:val="single" w:sz="2" w:space="0" w:color="000000"/>
+          <w:right w:val="nil"/>
+          <w:insideH w:val="single" w:sz="2" w:space="0" w:color="000000"/>
+          <w:insideV w:val="nil"/>
+        </w:tblBorders>
+        <w:tblCellMar>
+          <w:top w:w="55" w:type="dxa"/>
+          <w:left w:w="54" w:type="dxa"/>
+          <w:bottom w:w="55" w:type="dxa"/>
+          <w:right w:w="55" w:type="dxa"/>
+        </w:tblCellMar>
+        <w:tblLook w:val="0000"/>
+      </w:tblPr>
+      <w:tblGrid>
+        <w:gridCol w:w="8079"/>
+        <w:gridCol w:w="1559"/>
+      </w:tblGrid>
+      <w:tr>
+        <w:tc>
+          <w:tcPr>
+            <w:tcW w:w="8079" w:type="dxa"/>
+            <w:tcBorders>
+              <w:top w:val="single" w:sz="2" w:space="0" w:color="000000"/>
+              <w:left w:val="single" w:sz="2" w:space="0" w:color="000000"/>
+              <w:bottom w:val="single" w:sz="2" w:space="0" w:color="000000"/>
+              <w:right w:val="nil"/>
+            </w:tcBorders>
+            <w:shd w:val="clear" w:color="auto" w:fill="auto"/>
+            <w:tcMar>
+              <w:left w:w="54" w:type="dxa"/>
+            </w:tcMar>
+          </w:tcPr>
+          <w:p>
+            <w:pPr>
+              <w:pStyle w:val="Obsahtabuky"/>
+            </w:pPr>
+            <w:r>
+              <w:t>Popis testu</w:t>
+            </w:r>
+          </w:p>
+        </w:tc>
+        <w:tc>
+          <w:tcPr>
+            <w:tcW w:w="1559" w:type="dxa"/>
+            <w:tcBorders>
+              <w:top w:val="single" w:sz="2" w:space="0" w:color="000000"/>
+              <w:left w:val="single" w:sz="2" w:space="0" w:color="000000"/>
+              <w:bottom w:val="single" w:sz="2" w:space="0" w:color="000000"/>
+              <w:right w:val="single" w:sz="2" w:space="0" w:color="000000"/>
+            </w:tcBorders>
+            <w:shd w:val="clear" w:color="auto" w:fill="auto"/>
+            <w:tcMar>
+              <w:left w:w="54" w:type="dxa"/>
+            </w:tcMar>
+          </w:tcPr>
+          <w:p>
+            <w:pPr>
+              <w:pStyle w:val="Obsahtabuky"/>
+            </w:pPr>
+            <w:r>
+              <w:t>Úspešný</w:t>
+            </w:r>
+          </w:p>
+        </w:tc>
+      </w:tr>
+      <w:tr>
+        <w:tc>
+          <w:tcPr>
+            <w:tcW w:w="8079" w:type="dxa"/>
+            <w:tcBorders>
+              <w:top w:val="nil"/>
+              <w:left w:val="single" w:sz="2" w:space="0" w:color="000000"/>
+              <w:bottom w:val="single" w:sz="2" w:space="0" w:color="000000"/>
+              <w:right w:val="nil"/>
+            </w:tcBorders>
+            <w:shd w:val="clear" w:color="auto" w:fill="auto"/>
+            <w:tcMar>
+              <w:left w:w="54" w:type="dxa"/>
+            </w:tcMar>
+          </w:tcPr>
+          <w:p>
+            <w:pPr>
+              <w:pStyle w:val="Obsahtabuky"/>
+            </w:pPr>
+            <w:r>
+              <w:t>Zmazanie žiaka zo skupiny, pokus o jeho prihlásenie</w:t>
+            </w:r>
+          </w:p>
+        </w:tc>
+        <w:tc>
+          <w:tcPr>
+            <w:tcW w:w="1559" w:type="dxa"/>
+            <w:tcBorders>
+              <w:top w:val="nil"/>
+              <w:left w:val="single" w:sz="2" w:space="0" w:color="000000"/>
+              <w:bottom w:val="single" w:sz="2" w:space="0" w:color="000000"/>
+              <w:right w:val="single" w:sz="2" w:space="0" w:color="000000"/>
+            </w:tcBorders>
+            <w:shd w:val="clear" w:color="auto" w:fill="auto"/>
+            <w:tcMar>
+              <w:left w:w="54" w:type="dxa"/>
+            </w:tcMar>
+            <w:vAlign w:val="center"/>
+          </w:tcPr>
+          <w:p>
+            <w:pPr>
+              <w:pStyle w:val="Obsahtabuky"/>
+              <w:jc w:val="center"/>
+            </w:pPr>
+            <w:r>
+              <w:t>áno</w:t>
+            </w:r>
+          </w:p>
+        </w:tc>
+      </w:tr>
+      <w:tr>
+        <w:tc>
+          <w:tcPr>
+            <w:tcW w:w="8079" w:type="dxa"/>
+            <w:tcBorders>
+              <w:top w:val="nil"/>
+              <w:left w:val="single" w:sz="2" w:space="0" w:color="000000"/>
+              <w:bottom w:val="single" w:sz="2" w:space="0" w:color="000000"/>
+              <w:right w:val="nil"/>
+            </w:tcBorders>
+            <w:shd w:val="clear" w:color="auto" w:fill="auto"/>
+            <w:tcMar>
+              <w:left w:w="54" w:type="dxa"/>
+            </w:tcMar>
+          </w:tcPr>
+          <w:p>
+            <w:pPr>
+              <w:pStyle w:val="Obsahtabuky"/>
+            </w:pPr>
+            <w:r>
+              <w:t>Zmazanie celej skupiny, pokus o prihlásenie žiakov do nej patriacich</w:t>
+            </w:r>
+          </w:p>
+        </w:tc>
+        <w:tc>
+          <w:tcPr>
+            <w:tcW w:w="1559" w:type="dxa"/>
+            <w:tcBorders>
+              <w:top w:val="nil"/>
+              <w:left w:val="single" w:sz="2" w:space="0" w:color="000000"/>
+              <w:bottom w:val="single" w:sz="2" w:space="0" w:color="000000"/>
+              <w:right w:val="single" w:sz="2" w:space="0" w:color="000000"/>
+            </w:tcBorders>
+            <w:shd w:val="clear" w:color="auto" w:fill="auto"/>
+            <w:tcMar>
+              <w:left w:w="54" w:type="dxa"/>
+            </w:tcMar>
+            <w:vAlign w:val="center"/>
+          </w:tcPr>
+          <w:p>
+            <w:pPr>
+              <w:pStyle w:val="Obsahtabuky"/>
+              <w:jc w:val="center"/>
+            </w:pPr>
+            <w:r>
+              <w:t>áno</w:t>
+            </w:r>
+          </w:p>
+        </w:tc>
+      </w:tr>
+    </w:tbl>
+    <w:p>
+      <w:pPr>
+        <w:pStyle w:val="Nadpis2"/>
+        <w:numPr>
+          <w:ilvl w:val="1"/>
+          <w:numId w:val="8"/>
+        </w:numPr>
+      </w:pPr>
+      <w:bookmarkStart w:id="6" w:name="_Toc406397340"/>
+      <w:r>
+        <w:t>Prehľad riešení žiaka</w:t>
+      </w:r>
+      <w:bookmarkEnd w:id="6"/>
+    </w:p>
+    <w:p>
+      <w:pPr>
+        <w:spacing w:before="120" w:after="120"/>
+        <w:ind w:firstLine="709"/>
+      </w:pPr>
+      <w:r>
+        <w:t xml:space="preserve">Do systému sa prihlásime ako žiak a vyrátame zopár príkladov. Zapíšeme si </w:t>
       </w:r>
       <w:r>
-        <w:t>prihlásime ako žiak. Vyberieme si možnosť riešiť príklady.</w:t>
+        <w:t>ich výsledky</w:t>
+      </w:r>
+      <w:r>
+        <w:t>, aby sme mohli skontrolovať, či sy</w:t>
+      </w:r>
+      <w:r>
+        <w:t>stém generuje správne tie isté</w:t>
+      </w:r>
+      <w:r>
+        <w:t>.</w:t>
       </w:r>
     </w:p>
     <w:tbl>
@@ -2244,11 +3210,8 @@
             </w:tcMar>
           </w:tcPr>
           <w:p>
-            <w:pPr>
-              <w:pStyle w:val="Obsahtabuky"/>
-            </w:pPr>
-            <w:r>
-              <w:t>Test limitu pre počet generovaných príkladov</w:t>
+            <w:r>
+              <w:t>Skontrolujeme naše údaje s tými, ktoré nám vygeneruje systém.</w:t>
             </w:r>
           </w:p>
         </w:tc>
@@ -2265,11 +3228,16 @@
             <w:tcMar>
               <w:left w:w="54" w:type="dxa"/>
             </w:tcMar>
-          </w:tcPr>
-          <w:p>
-            <w:pPr>
-              <w:pStyle w:val="Obsahtabuky"/>
-            </w:pPr>
+            <w:vAlign w:val="center"/>
+          </w:tcPr>
+          <w:p>
+            <w:pPr>
+              <w:pStyle w:val="Obsahtabuky"/>
+              <w:jc w:val="center"/>
+            </w:pPr>
+            <w:r>
+              <w:t>áno</w:t>
+            </w:r>
           </w:p>
         </w:tc>
       </w:tr>
@@ -2293,7 +3261,7 @@
               <w:pStyle w:val="Obsahtabuky"/>
             </w:pPr>
             <w:r>
-              <w:t>Test generovania príkladov (zobrazenie príkladov)</w:t>
+              <w:t>Kontrola riešení cez učiteľa</w:t>
             </w:r>
           </w:p>
         </w:tc>
@@ -2310,635 +3278,33 @@
             <w:tcMar>
               <w:left w:w="54" w:type="dxa"/>
             </w:tcMar>
-          </w:tcPr>
-          <w:p>
-            <w:pPr>
-              <w:pStyle w:val="Obsahtabuky"/>
-            </w:pPr>
-          </w:p>
-        </w:tc>
-      </w:tr>
-      <w:tr>
-        <w:tc>
-          <w:tcPr>
-            <w:tcW w:w="8079" w:type="dxa"/>
-            <w:tcBorders>
-              <w:top w:val="nil"/>
-              <w:left w:val="single" w:sz="2" w:space="0" w:color="000000"/>
-              <w:bottom w:val="single" w:sz="2" w:space="0" w:color="000000"/>
-              <w:right w:val="nil"/>
-            </w:tcBorders>
-            <w:shd w:val="clear" w:color="auto" w:fill="auto"/>
-            <w:tcMar>
-              <w:left w:w="54" w:type="dxa"/>
-            </w:tcMar>
-          </w:tcPr>
-          <w:p>
-            <w:pPr>
-              <w:pStyle w:val="Obsahtabuky"/>
-            </w:pPr>
-            <w:r>
-              <w:t xml:space="preserve">Kontrola, či vygenerované príklady obsahujú 2-3 platné číslice a zodpovedajú </w:t>
-            </w:r>
-            <w:r>
-              <w:t>ostatným požiadavkám</w:t>
-            </w:r>
-          </w:p>
-        </w:tc>
-        <w:tc>
-          <w:tcPr>
-            <w:tcW w:w="1559" w:type="dxa"/>
-            <w:tcBorders>
-              <w:top w:val="nil"/>
-              <w:left w:val="single" w:sz="2" w:space="0" w:color="000000"/>
-              <w:bottom w:val="single" w:sz="2" w:space="0" w:color="000000"/>
-              <w:right w:val="single" w:sz="2" w:space="0" w:color="000000"/>
-            </w:tcBorders>
-            <w:shd w:val="clear" w:color="auto" w:fill="auto"/>
-            <w:tcMar>
-              <w:left w:w="54" w:type="dxa"/>
-            </w:tcMar>
-          </w:tcPr>
-          <w:p>
-            <w:pPr>
-              <w:pStyle w:val="Obsahtabuky"/>
-            </w:pPr>
-          </w:p>
-        </w:tc>
-      </w:tr>
-      <w:tr>
-        <w:tc>
-          <w:tcPr>
-            <w:tcW w:w="8079" w:type="dxa"/>
-            <w:tcBorders>
-              <w:top w:val="nil"/>
-              <w:left w:val="single" w:sz="2" w:space="0" w:color="000000"/>
-              <w:bottom w:val="single" w:sz="2" w:space="0" w:color="000000"/>
-              <w:right w:val="nil"/>
-            </w:tcBorders>
-            <w:shd w:val="clear" w:color="auto" w:fill="auto"/>
-            <w:tcMar>
-              <w:left w:w="54" w:type="dxa"/>
-            </w:tcMar>
-          </w:tcPr>
-          <w:p>
-            <w:r>
-              <w:t xml:space="preserve">Kontrola, či vygenerované jednotky spadajú pod danú </w:t>
-            </w:r>
-            <w:proofErr w:type="spellStart"/>
-            <w:r>
-              <w:t>obtiažnosť</w:t>
-            </w:r>
-            <w:proofErr w:type="spellEnd"/>
-          </w:p>
-        </w:tc>
-        <w:tc>
-          <w:tcPr>
-            <w:tcW w:w="1559" w:type="dxa"/>
-            <w:tcBorders>
-              <w:top w:val="nil"/>
-              <w:left w:val="single" w:sz="2" w:space="0" w:color="000000"/>
-              <w:bottom w:val="single" w:sz="2" w:space="0" w:color="000000"/>
-              <w:right w:val="single" w:sz="2" w:space="0" w:color="000000"/>
-            </w:tcBorders>
-            <w:shd w:val="clear" w:color="auto" w:fill="auto"/>
-            <w:tcMar>
-              <w:left w:w="54" w:type="dxa"/>
-            </w:tcMar>
-          </w:tcPr>
-          <w:p>
-            <w:pPr>
-              <w:pStyle w:val="Obsahtabuky"/>
+            <w:vAlign w:val="center"/>
+          </w:tcPr>
+          <w:p>
+            <w:pPr>
+              <w:pStyle w:val="Obsahtabuky"/>
+              <w:jc w:val="center"/>
             </w:pPr>
             <w:r>
               <w:t>áno</w:t>
             </w:r>
-          </w:p>
-        </w:tc>
-      </w:tr>
-      <w:tr>
-        <w:tc>
-          <w:tcPr>
-            <w:tcW w:w="8079" w:type="dxa"/>
-            <w:tcBorders>
-              <w:top w:val="nil"/>
-              <w:left w:val="single" w:sz="2" w:space="0" w:color="000000"/>
-              <w:bottom w:val="single" w:sz="2" w:space="0" w:color="000000"/>
-              <w:right w:val="nil"/>
-            </w:tcBorders>
-            <w:shd w:val="clear" w:color="auto" w:fill="auto"/>
-            <w:tcMar>
-              <w:left w:w="54" w:type="dxa"/>
-            </w:tcMar>
-          </w:tcPr>
-          <w:p>
-            <w:pPr>
-              <w:pStyle w:val="Obsahtabuky"/>
-            </w:pPr>
-            <w:r>
-              <w:t>Test kontroly správnych výsledkov</w:t>
-            </w:r>
-          </w:p>
-        </w:tc>
-        <w:tc>
-          <w:tcPr>
-            <w:tcW w:w="1559" w:type="dxa"/>
-            <w:tcBorders>
-              <w:top w:val="nil"/>
-              <w:left w:val="single" w:sz="2" w:space="0" w:color="000000"/>
-              <w:bottom w:val="single" w:sz="2" w:space="0" w:color="000000"/>
-              <w:right w:val="single" w:sz="2" w:space="0" w:color="000000"/>
-            </w:tcBorders>
-            <w:shd w:val="clear" w:color="auto" w:fill="auto"/>
-            <w:tcMar>
-              <w:left w:w="54" w:type="dxa"/>
-            </w:tcMar>
-          </w:tcPr>
-          <w:p>
-            <w:pPr>
-              <w:pStyle w:val="Obsahtabuky"/>
-            </w:pPr>
-            <w:r>
-              <w:t>áno</w:t>
-            </w:r>
-          </w:p>
-        </w:tc>
-      </w:tr>
-      <w:tr>
-        <w:tc>
-          <w:tcPr>
-            <w:tcW w:w="8079" w:type="dxa"/>
-            <w:tcBorders>
-              <w:top w:val="nil"/>
-              <w:left w:val="single" w:sz="2" w:space="0" w:color="000000"/>
-              <w:bottom w:val="single" w:sz="2" w:space="0" w:color="000000"/>
-              <w:right w:val="nil"/>
-            </w:tcBorders>
-            <w:shd w:val="clear" w:color="auto" w:fill="auto"/>
-            <w:tcMar>
-              <w:left w:w="54" w:type="dxa"/>
-            </w:tcMar>
-          </w:tcPr>
-          <w:p>
-            <w:pPr>
-              <w:pStyle w:val="Obsahtabuky"/>
-            </w:pPr>
-            <w:r>
-              <w:t>Opakovanie testovacieho scenáru viac krát</w:t>
-            </w:r>
-          </w:p>
-        </w:tc>
-        <w:tc>
-          <w:tcPr>
-            <w:tcW w:w="1559" w:type="dxa"/>
-            <w:tcBorders>
-              <w:top w:val="nil"/>
-              <w:left w:val="single" w:sz="2" w:space="0" w:color="000000"/>
-              <w:bottom w:val="single" w:sz="2" w:space="0" w:color="000000"/>
-              <w:right w:val="single" w:sz="2" w:space="0" w:color="000000"/>
-            </w:tcBorders>
-            <w:shd w:val="clear" w:color="auto" w:fill="auto"/>
-            <w:tcMar>
-              <w:left w:w="54" w:type="dxa"/>
-            </w:tcMar>
-          </w:tcPr>
-          <w:p>
-            <w:pPr>
-              <w:pStyle w:val="Obsahtabuky"/>
-            </w:pPr>
           </w:p>
         </w:tc>
       </w:tr>
     </w:tbl>
     <w:p>
       <w:pPr>
-        <w:pStyle w:val="Nadpis1"/>
+        <w:pStyle w:val="Nadpis2"/>
         <w:numPr>
-          <w:ilvl w:val="0"/>
+          <w:ilvl w:val="1"/>
           <w:numId w:val="8"/>
         </w:numPr>
-        <w:spacing w:after="120"/>
-        <w:ind w:left="714" w:hanging="357"/>
-      </w:pPr>
-      <w:bookmarkStart w:id="4" w:name="_Toc406013068"/>
-      <w:r>
-        <w:t>Administrácia skupiny</w:t>
-      </w:r>
-      <w:bookmarkEnd w:id="4"/>
-    </w:p>
-    <w:tbl>
-      <w:tblPr>
-        <w:tblW w:w="9638" w:type="dxa"/>
-        <w:tblInd w:w="55" w:type="dxa"/>
-        <w:tblBorders>
-          <w:top w:val="single" w:sz="2" w:space="0" w:color="000000"/>
-          <w:left w:val="single" w:sz="2" w:space="0" w:color="000000"/>
-          <w:bottom w:val="single" w:sz="2" w:space="0" w:color="000000"/>
-          <w:right w:val="nil"/>
-          <w:insideH w:val="single" w:sz="2" w:space="0" w:color="000000"/>
-          <w:insideV w:val="nil"/>
-        </w:tblBorders>
-        <w:tblCellMar>
-          <w:top w:w="55" w:type="dxa"/>
-          <w:left w:w="54" w:type="dxa"/>
-          <w:bottom w:w="55" w:type="dxa"/>
-          <w:right w:w="55" w:type="dxa"/>
-        </w:tblCellMar>
-        <w:tblLook w:val="0000"/>
-      </w:tblPr>
-      <w:tblGrid>
-        <w:gridCol w:w="8079"/>
-        <w:gridCol w:w="1559"/>
-      </w:tblGrid>
-      <w:tr>
-        <w:tc>
-          <w:tcPr>
-            <w:tcW w:w="8079" w:type="dxa"/>
-            <w:tcBorders>
-              <w:top w:val="single" w:sz="2" w:space="0" w:color="000000"/>
-              <w:left w:val="single" w:sz="2" w:space="0" w:color="000000"/>
-              <w:bottom w:val="single" w:sz="2" w:space="0" w:color="000000"/>
-              <w:right w:val="nil"/>
-            </w:tcBorders>
-            <w:shd w:val="clear" w:color="auto" w:fill="auto"/>
-            <w:tcMar>
-              <w:left w:w="54" w:type="dxa"/>
-            </w:tcMar>
-          </w:tcPr>
-          <w:p>
-            <w:pPr>
-              <w:pStyle w:val="Obsahtabuky"/>
-            </w:pPr>
-            <w:r>
-              <w:t>Popis testu</w:t>
-            </w:r>
-          </w:p>
-        </w:tc>
-        <w:tc>
-          <w:tcPr>
-            <w:tcW w:w="1559" w:type="dxa"/>
-            <w:tcBorders>
-              <w:top w:val="single" w:sz="2" w:space="0" w:color="000000"/>
-              <w:left w:val="single" w:sz="2" w:space="0" w:color="000000"/>
-              <w:bottom w:val="single" w:sz="2" w:space="0" w:color="000000"/>
-              <w:right w:val="single" w:sz="2" w:space="0" w:color="000000"/>
-            </w:tcBorders>
-            <w:shd w:val="clear" w:color="auto" w:fill="auto"/>
-            <w:tcMar>
-              <w:left w:w="54" w:type="dxa"/>
-            </w:tcMar>
-          </w:tcPr>
-          <w:p>
-            <w:pPr>
-              <w:pStyle w:val="Obsahtabuky"/>
-            </w:pPr>
-            <w:r>
-              <w:t>Úspešný</w:t>
-            </w:r>
-          </w:p>
-        </w:tc>
-      </w:tr>
-      <w:tr>
-        <w:tc>
-          <w:tcPr>
-            <w:tcW w:w="8079" w:type="dxa"/>
-            <w:tcBorders>
-              <w:top w:val="nil"/>
-              <w:left w:val="single" w:sz="2" w:space="0" w:color="000000"/>
-              <w:bottom w:val="single" w:sz="2" w:space="0" w:color="000000"/>
-              <w:right w:val="nil"/>
-            </w:tcBorders>
-            <w:shd w:val="clear" w:color="auto" w:fill="auto"/>
-            <w:tcMar>
-              <w:left w:w="54" w:type="dxa"/>
-            </w:tcMar>
-          </w:tcPr>
-          <w:p>
-            <w:pPr>
-              <w:pStyle w:val="Obsahtabuky"/>
-            </w:pPr>
-            <w:r>
-              <w:t xml:space="preserve">Zmazanie žiaka zo skupiny, pokus o jeho </w:t>
-            </w:r>
-            <w:r>
-              <w:t>prihlásenie</w:t>
-            </w:r>
-          </w:p>
-        </w:tc>
-        <w:tc>
-          <w:tcPr>
-            <w:tcW w:w="1559" w:type="dxa"/>
-            <w:tcBorders>
-              <w:top w:val="nil"/>
-              <w:left w:val="single" w:sz="2" w:space="0" w:color="000000"/>
-              <w:bottom w:val="single" w:sz="2" w:space="0" w:color="000000"/>
-              <w:right w:val="single" w:sz="2" w:space="0" w:color="000000"/>
-            </w:tcBorders>
-            <w:shd w:val="clear" w:color="auto" w:fill="auto"/>
-            <w:tcMar>
-              <w:left w:w="54" w:type="dxa"/>
-            </w:tcMar>
-          </w:tcPr>
-          <w:p>
-            <w:pPr>
-              <w:pStyle w:val="Obsahtabuky"/>
-            </w:pPr>
-            <w:r>
-              <w:t>áno</w:t>
-            </w:r>
-          </w:p>
-        </w:tc>
-      </w:tr>
-      <w:tr>
-        <w:tc>
-          <w:tcPr>
-            <w:tcW w:w="8079" w:type="dxa"/>
-            <w:tcBorders>
-              <w:top w:val="nil"/>
-              <w:left w:val="single" w:sz="2" w:space="0" w:color="000000"/>
-              <w:bottom w:val="single" w:sz="2" w:space="0" w:color="000000"/>
-              <w:right w:val="nil"/>
-            </w:tcBorders>
-            <w:shd w:val="clear" w:color="auto" w:fill="auto"/>
-            <w:tcMar>
-              <w:left w:w="54" w:type="dxa"/>
-            </w:tcMar>
-          </w:tcPr>
-          <w:p>
-            <w:pPr>
-              <w:pStyle w:val="Obsahtabuky"/>
-            </w:pPr>
-            <w:r>
-              <w:t>Zmazanie celej skupiny, pokus o prihlásenie žiakov do nej patriacich</w:t>
-            </w:r>
-          </w:p>
-        </w:tc>
-        <w:tc>
-          <w:tcPr>
-            <w:tcW w:w="1559" w:type="dxa"/>
-            <w:tcBorders>
-              <w:top w:val="nil"/>
-              <w:left w:val="single" w:sz="2" w:space="0" w:color="000000"/>
-              <w:bottom w:val="single" w:sz="2" w:space="0" w:color="000000"/>
-              <w:right w:val="single" w:sz="2" w:space="0" w:color="000000"/>
-            </w:tcBorders>
-            <w:shd w:val="clear" w:color="auto" w:fill="auto"/>
-            <w:tcMar>
-              <w:left w:w="54" w:type="dxa"/>
-            </w:tcMar>
-          </w:tcPr>
-          <w:p>
-            <w:pPr>
-              <w:pStyle w:val="Obsahtabuky"/>
-            </w:pPr>
-            <w:r>
-              <w:t>áno</w:t>
-            </w:r>
-          </w:p>
-        </w:tc>
-      </w:tr>
-    </w:tbl>
-    <w:p>
-      <w:pPr>
-        <w:pStyle w:val="Nadpis1"/>
-        <w:numPr>
-          <w:ilvl w:val="0"/>
-          <w:numId w:val="8"/>
-        </w:numPr>
-      </w:pPr>
-      <w:bookmarkStart w:id="5" w:name="_Toc406013069"/>
-      <w:r>
-        <w:t>Prehľad riešení žiaka</w:t>
-      </w:r>
-      <w:bookmarkEnd w:id="5"/>
-    </w:p>
-    <w:p>
-      <w:pPr>
-        <w:spacing w:before="120" w:after="120"/>
-        <w:ind w:firstLine="709"/>
-      </w:pPr>
-      <w:r>
-        <w:t>Do systému sa prihlásime ako žiak a vyrátame zopár príkladov. Zapíšeme si počet správnych, nesprávnych a neriešených príkladov, aby sme mohli</w:t>
-      </w:r>
-      <w:r>
-        <w:t xml:space="preserve"> skontrolovať, či systém generuje správne štatistiky.</w:t>
-      </w:r>
-    </w:p>
-    <w:tbl>
-      <w:tblPr>
-        <w:tblW w:w="9638" w:type="dxa"/>
-        <w:tblInd w:w="55" w:type="dxa"/>
-        <w:tblBorders>
-          <w:top w:val="single" w:sz="2" w:space="0" w:color="000000"/>
-          <w:left w:val="single" w:sz="2" w:space="0" w:color="000000"/>
-          <w:bottom w:val="single" w:sz="2" w:space="0" w:color="000000"/>
-          <w:right w:val="nil"/>
-          <w:insideH w:val="single" w:sz="2" w:space="0" w:color="000000"/>
-          <w:insideV w:val="nil"/>
-        </w:tblBorders>
-        <w:tblCellMar>
-          <w:top w:w="55" w:type="dxa"/>
-          <w:left w:w="54" w:type="dxa"/>
-          <w:bottom w:w="55" w:type="dxa"/>
-          <w:right w:w="55" w:type="dxa"/>
-        </w:tblCellMar>
-        <w:tblLook w:val="0000"/>
-      </w:tblPr>
-      <w:tblGrid>
-        <w:gridCol w:w="8079"/>
-        <w:gridCol w:w="1559"/>
-      </w:tblGrid>
-      <w:tr>
-        <w:tc>
-          <w:tcPr>
-            <w:tcW w:w="8079" w:type="dxa"/>
-            <w:tcBorders>
-              <w:top w:val="single" w:sz="2" w:space="0" w:color="000000"/>
-              <w:left w:val="single" w:sz="2" w:space="0" w:color="000000"/>
-              <w:bottom w:val="single" w:sz="2" w:space="0" w:color="000000"/>
-              <w:right w:val="nil"/>
-            </w:tcBorders>
-            <w:shd w:val="clear" w:color="auto" w:fill="auto"/>
-            <w:tcMar>
-              <w:left w:w="54" w:type="dxa"/>
-            </w:tcMar>
-          </w:tcPr>
-          <w:p>
-            <w:pPr>
-              <w:pStyle w:val="Obsahtabuky"/>
-            </w:pPr>
-            <w:r>
-              <w:t>Popis testu</w:t>
-            </w:r>
-          </w:p>
-        </w:tc>
-        <w:tc>
-          <w:tcPr>
-            <w:tcW w:w="1559" w:type="dxa"/>
-            <w:tcBorders>
-              <w:top w:val="single" w:sz="2" w:space="0" w:color="000000"/>
-              <w:left w:val="single" w:sz="2" w:space="0" w:color="000000"/>
-              <w:bottom w:val="single" w:sz="2" w:space="0" w:color="000000"/>
-              <w:right w:val="single" w:sz="2" w:space="0" w:color="000000"/>
-            </w:tcBorders>
-            <w:shd w:val="clear" w:color="auto" w:fill="auto"/>
-            <w:tcMar>
-              <w:left w:w="54" w:type="dxa"/>
-            </w:tcMar>
-          </w:tcPr>
-          <w:p>
-            <w:pPr>
-              <w:pStyle w:val="Obsahtabuky"/>
-            </w:pPr>
-            <w:r>
-              <w:t>Úspešný</w:t>
-            </w:r>
-          </w:p>
-        </w:tc>
-      </w:tr>
-      <w:tr>
-        <w:tc>
-          <w:tcPr>
-            <w:tcW w:w="8079" w:type="dxa"/>
-            <w:tcBorders>
-              <w:top w:val="nil"/>
-              <w:left w:val="single" w:sz="2" w:space="0" w:color="000000"/>
-              <w:bottom w:val="single" w:sz="2" w:space="0" w:color="000000"/>
-              <w:right w:val="nil"/>
-            </w:tcBorders>
-            <w:shd w:val="clear" w:color="auto" w:fill="auto"/>
-            <w:tcMar>
-              <w:left w:w="54" w:type="dxa"/>
-            </w:tcMar>
-          </w:tcPr>
-          <w:p>
-            <w:r>
-              <w:t>Skontrolujeme naše údaje s tými, ktoré nám vygeneruje systém.</w:t>
-            </w:r>
-          </w:p>
-        </w:tc>
-        <w:tc>
-          <w:tcPr>
-            <w:tcW w:w="1559" w:type="dxa"/>
-            <w:tcBorders>
-              <w:top w:val="nil"/>
-              <w:left w:val="single" w:sz="2" w:space="0" w:color="000000"/>
-              <w:bottom w:val="single" w:sz="2" w:space="0" w:color="000000"/>
-              <w:right w:val="single" w:sz="2" w:space="0" w:color="000000"/>
-            </w:tcBorders>
-            <w:shd w:val="clear" w:color="auto" w:fill="auto"/>
-            <w:tcMar>
-              <w:left w:w="54" w:type="dxa"/>
-            </w:tcMar>
-          </w:tcPr>
-          <w:p>
-            <w:pPr>
-              <w:pStyle w:val="Obsahtabuky"/>
-            </w:pPr>
-          </w:p>
-        </w:tc>
-      </w:tr>
-      <w:tr>
-        <w:tc>
-          <w:tcPr>
-            <w:tcW w:w="8079" w:type="dxa"/>
-            <w:tcBorders>
-              <w:top w:val="nil"/>
-              <w:left w:val="single" w:sz="2" w:space="0" w:color="000000"/>
-              <w:bottom w:val="single" w:sz="2" w:space="0" w:color="000000"/>
-              <w:right w:val="nil"/>
-            </w:tcBorders>
-            <w:shd w:val="clear" w:color="auto" w:fill="auto"/>
-            <w:tcMar>
-              <w:left w:w="54" w:type="dxa"/>
-            </w:tcMar>
-          </w:tcPr>
-          <w:p>
-            <w:r>
-              <w:t>Overíme správnosť zobrazovaných grafov.</w:t>
-            </w:r>
-          </w:p>
-        </w:tc>
-        <w:tc>
-          <w:tcPr>
-            <w:tcW w:w="1559" w:type="dxa"/>
-            <w:tcBorders>
-              <w:top w:val="nil"/>
-              <w:left w:val="single" w:sz="2" w:space="0" w:color="000000"/>
-              <w:bottom w:val="single" w:sz="2" w:space="0" w:color="000000"/>
-              <w:right w:val="single" w:sz="2" w:space="0" w:color="000000"/>
-            </w:tcBorders>
-            <w:shd w:val="clear" w:color="auto" w:fill="auto"/>
-            <w:tcMar>
-              <w:left w:w="54" w:type="dxa"/>
-            </w:tcMar>
-          </w:tcPr>
-          <w:p>
-            <w:pPr>
-              <w:pStyle w:val="Obsahtabuky"/>
-            </w:pPr>
-          </w:p>
-        </w:tc>
-      </w:tr>
-      <w:tr>
-        <w:tc>
-          <w:tcPr>
-            <w:tcW w:w="8079" w:type="dxa"/>
-            <w:tcBorders>
-              <w:top w:val="nil"/>
-              <w:left w:val="single" w:sz="2" w:space="0" w:color="000000"/>
-              <w:bottom w:val="single" w:sz="2" w:space="0" w:color="000000"/>
-              <w:right w:val="nil"/>
-            </w:tcBorders>
-            <w:shd w:val="clear" w:color="auto" w:fill="auto"/>
-            <w:tcMar>
-              <w:left w:w="54" w:type="dxa"/>
-            </w:tcMar>
-          </w:tcPr>
-          <w:p>
-            <w:pPr>
-              <w:pStyle w:val="Obsahtabuky"/>
-            </w:pPr>
-            <w:r>
-              <w:t>Kontrola riešení cez učiteľa</w:t>
-            </w:r>
-          </w:p>
-        </w:tc>
-        <w:tc>
-          <w:tcPr>
-            <w:tcW w:w="1559" w:type="dxa"/>
-            <w:tcBorders>
-              <w:top w:val="nil"/>
-              <w:left w:val="single" w:sz="2" w:space="0" w:color="000000"/>
-              <w:bottom w:val="single" w:sz="2" w:space="0" w:color="000000"/>
-              <w:right w:val="single" w:sz="2" w:space="0" w:color="000000"/>
-            </w:tcBorders>
-            <w:shd w:val="clear" w:color="auto" w:fill="auto"/>
-            <w:tcMar>
-              <w:left w:w="54" w:type="dxa"/>
-            </w:tcMar>
-          </w:tcPr>
-          <w:p>
-            <w:pPr>
-              <w:pStyle w:val="Obsahtabuky"/>
-            </w:pPr>
-          </w:p>
-        </w:tc>
-      </w:tr>
-    </w:tbl>
-    <w:p>
-      <w:pPr>
-        <w:pStyle w:val="Nadpis1"/>
-        <w:numPr>
-          <w:ilvl w:val="0"/>
-          <w:numId w:val="8"/>
-        </w:numPr>
-      </w:pPr>
-      <w:bookmarkStart w:id="6" w:name="_Toc406013070"/>
+      </w:pPr>
+      <w:bookmarkStart w:id="7" w:name="_Toc406397341"/>
       <w:r>
         <w:t>Zadávanie päťminútovky</w:t>
       </w:r>
-      <w:bookmarkEnd w:id="6"/>
+      <w:bookmarkEnd w:id="7"/>
     </w:p>
     <w:p>
       <w:pPr>
@@ -2970,13 +3336,13 @@
         <w:tblLook w:val="0000"/>
       </w:tblPr>
       <w:tblGrid>
-        <w:gridCol w:w="8079"/>
-        <w:gridCol w:w="1559"/>
+        <w:gridCol w:w="6662"/>
+        <w:gridCol w:w="2976"/>
       </w:tblGrid>
       <w:tr>
         <w:tc>
           <w:tcPr>
-            <w:tcW w:w="8079" w:type="dxa"/>
+            <w:tcW w:w="6662" w:type="dxa"/>
             <w:tcBorders>
               <w:top w:val="single" w:sz="2" w:space="0" w:color="000000"/>
               <w:left w:val="single" w:sz="2" w:space="0" w:color="000000"/>
@@ -2999,7 +3365,7 @@
         </w:tc>
         <w:tc>
           <w:tcPr>
-            <w:tcW w:w="1559" w:type="dxa"/>
+            <w:tcW w:w="2976" w:type="dxa"/>
             <w:tcBorders>
               <w:top w:val="single" w:sz="2" w:space="0" w:color="000000"/>
               <w:left w:val="single" w:sz="2" w:space="0" w:color="000000"/>
@@ -3024,7 +3390,7 @@
       <w:tr>
         <w:tc>
           <w:tcPr>
-            <w:tcW w:w="8079" w:type="dxa"/>
+            <w:tcW w:w="6662" w:type="dxa"/>
             <w:tcBorders>
               <w:top w:val="nil"/>
               <w:left w:val="single" w:sz="2" w:space="0" w:color="000000"/>
@@ -3052,7 +3418,7 @@
         </w:tc>
         <w:tc>
           <w:tcPr>
-            <w:tcW w:w="1559" w:type="dxa"/>
+            <w:tcW w:w="2976" w:type="dxa"/>
             <w:tcBorders>
               <w:top w:val="nil"/>
               <w:left w:val="single" w:sz="2" w:space="0" w:color="000000"/>
@@ -3063,10 +3429,12 @@
             <w:tcMar>
               <w:left w:w="54" w:type="dxa"/>
             </w:tcMar>
-          </w:tcPr>
-          <w:p>
-            <w:pPr>
-              <w:pStyle w:val="Obsahtabuky"/>
+            <w:vAlign w:val="center"/>
+          </w:tcPr>
+          <w:p>
+            <w:pPr>
+              <w:pStyle w:val="Obsahtabuky"/>
+              <w:jc w:val="center"/>
             </w:pPr>
             <w:r>
               <w:t>áno</w:t>
@@ -3077,7 +3445,7 @@
       <w:tr>
         <w:tc>
           <w:tcPr>
-            <w:tcW w:w="8079" w:type="dxa"/>
+            <w:tcW w:w="6662" w:type="dxa"/>
             <w:tcBorders>
               <w:top w:val="nil"/>
               <w:left w:val="single" w:sz="2" w:space="0" w:color="000000"/>
@@ -3100,7 +3468,7 @@
         </w:tc>
         <w:tc>
           <w:tcPr>
-            <w:tcW w:w="1559" w:type="dxa"/>
+            <w:tcW w:w="2976" w:type="dxa"/>
             <w:tcBorders>
               <w:top w:val="nil"/>
               <w:left w:val="single" w:sz="2" w:space="0" w:color="000000"/>
@@ -3111,13 +3479,23 @@
             <w:tcMar>
               <w:left w:w="54" w:type="dxa"/>
             </w:tcMar>
-          </w:tcPr>
-          <w:p>
-            <w:pPr>
-              <w:pStyle w:val="Obsahtabuky"/>
-            </w:pPr>
-            <w:r>
-              <w:t>áno</w:t>
+            <w:vAlign w:val="center"/>
+          </w:tcPr>
+          <w:p>
+            <w:pPr>
+              <w:pStyle w:val="Obsahtabuky"/>
+              <w:jc w:val="center"/>
+            </w:pPr>
+            <w:r>
+              <w:t xml:space="preserve">nie, pri zadaní </w:t>
+            </w:r>
+            <w:proofErr w:type="spellStart"/>
+            <w:r>
+              <w:t>obtiažnosti</w:t>
+            </w:r>
+            <w:proofErr w:type="spellEnd"/>
+            <w:r>
+              <w:t xml:space="preserve"> dva sa žiakovi päťminútovka nezobrazí</w:t>
             </w:r>
           </w:p>
         </w:tc>
@@ -3125,7 +3503,7 @@
       <w:tr>
         <w:tc>
           <w:tcPr>
-            <w:tcW w:w="8079" w:type="dxa"/>
+            <w:tcW w:w="6662" w:type="dxa"/>
             <w:tcBorders>
               <w:top w:val="nil"/>
               <w:left w:val="single" w:sz="2" w:space="0" w:color="000000"/>
@@ -3142,10 +3520,7 @@
               <w:pStyle w:val="Obsahtabuky"/>
             </w:pPr>
             <w:r>
-              <w:t xml:space="preserve">Kontrola </w:t>
-            </w:r>
-            <w:r>
-              <w:t xml:space="preserve">počtu a </w:t>
+              <w:t xml:space="preserve">Kontrola počtu a </w:t>
             </w:r>
             <w:proofErr w:type="spellStart"/>
             <w:r>
@@ -3159,7 +3534,7 @@
         </w:tc>
         <w:tc>
           <w:tcPr>
-            <w:tcW w:w="1559" w:type="dxa"/>
+            <w:tcW w:w="2976" w:type="dxa"/>
             <w:tcBorders>
               <w:top w:val="nil"/>
               <w:left w:val="single" w:sz="2" w:space="0" w:color="000000"/>
@@ -3170,13 +3545,23 @@
             <w:tcMar>
               <w:left w:w="54" w:type="dxa"/>
             </w:tcMar>
-          </w:tcPr>
-          <w:p>
-            <w:pPr>
-              <w:pStyle w:val="Obsahtabuky"/>
-            </w:pPr>
-            <w:r>
-              <w:t>áno</w:t>
+            <w:vAlign w:val="center"/>
+          </w:tcPr>
+          <w:p>
+            <w:pPr>
+              <w:pStyle w:val="Obsahtabuky"/>
+              <w:jc w:val="center"/>
+            </w:pPr>
+            <w:r>
+              <w:t xml:space="preserve">áno (pre </w:t>
+            </w:r>
+            <w:proofErr w:type="spellStart"/>
+            <w:r>
+              <w:t>obtiažnosť</w:t>
+            </w:r>
+            <w:proofErr w:type="spellEnd"/>
+            <w:r>
+              <w:t xml:space="preserve"> 1)</w:t>
             </w:r>
           </w:p>
         </w:tc>
@@ -3184,7 +3569,7 @@
       <w:tr>
         <w:tc>
           <w:tcPr>
-            <w:tcW w:w="8079" w:type="dxa"/>
+            <w:tcW w:w="6662" w:type="dxa"/>
             <w:tcBorders>
               <w:top w:val="nil"/>
               <w:left w:val="single" w:sz="2" w:space="0" w:color="000000"/>
@@ -3207,7 +3592,7 @@
         </w:tc>
         <w:tc>
           <w:tcPr>
-            <w:tcW w:w="1559" w:type="dxa"/>
+            <w:tcW w:w="2976" w:type="dxa"/>
             <w:tcBorders>
               <w:top w:val="nil"/>
               <w:left w:val="single" w:sz="2" w:space="0" w:color="000000"/>
@@ -3218,13 +3603,23 @@
             <w:tcMar>
               <w:left w:w="54" w:type="dxa"/>
             </w:tcMar>
-          </w:tcPr>
-          <w:p>
-            <w:pPr>
-              <w:pStyle w:val="Obsahtabuky"/>
-            </w:pPr>
-            <w:r>
-              <w:t>áno</w:t>
+            <w:vAlign w:val="center"/>
+          </w:tcPr>
+          <w:p>
+            <w:pPr>
+              <w:pStyle w:val="Obsahtabuky"/>
+              <w:jc w:val="center"/>
+            </w:pPr>
+            <w:r>
+              <w:t xml:space="preserve">áno (pre </w:t>
+            </w:r>
+            <w:proofErr w:type="spellStart"/>
+            <w:r>
+              <w:t>obtiažnosť</w:t>
+            </w:r>
+            <w:proofErr w:type="spellEnd"/>
+            <w:r>
+              <w:t xml:space="preserve"> 1)</w:t>
             </w:r>
           </w:p>
         </w:tc>
@@ -3232,7 +3627,7 @@
       <w:tr>
         <w:tc>
           <w:tcPr>
-            <w:tcW w:w="8079" w:type="dxa"/>
+            <w:tcW w:w="6662" w:type="dxa"/>
             <w:tcBorders>
               <w:top w:val="nil"/>
               <w:left w:val="single" w:sz="2" w:space="0" w:color="000000"/>
@@ -3255,7 +3650,7 @@
         </w:tc>
         <w:tc>
           <w:tcPr>
-            <w:tcW w:w="1559" w:type="dxa"/>
+            <w:tcW w:w="2976" w:type="dxa"/>
             <w:tcBorders>
               <w:top w:val="nil"/>
               <w:left w:val="single" w:sz="2" w:space="0" w:color="000000"/>
@@ -3266,10 +3661,12 @@
             <w:tcMar>
               <w:left w:w="54" w:type="dxa"/>
             </w:tcMar>
-          </w:tcPr>
-          <w:p>
-            <w:pPr>
-              <w:pStyle w:val="Obsahtabuky"/>
+            <w:vAlign w:val="center"/>
+          </w:tcPr>
+          <w:p>
+            <w:pPr>
+              <w:pStyle w:val="Obsahtabuky"/>
+              <w:jc w:val="center"/>
             </w:pPr>
             <w:r>
               <w:t>áno</w:t>
@@ -3280,7 +3677,7 @@
       <w:tr>
         <w:tc>
           <w:tcPr>
-            <w:tcW w:w="8079" w:type="dxa"/>
+            <w:tcW w:w="6662" w:type="dxa"/>
             <w:tcBorders>
               <w:top w:val="nil"/>
               <w:left w:val="single" w:sz="2" w:space="0" w:color="000000"/>
@@ -3303,7 +3700,7 @@
         </w:tc>
         <w:tc>
           <w:tcPr>
-            <w:tcW w:w="1559" w:type="dxa"/>
+            <w:tcW w:w="2976" w:type="dxa"/>
             <w:tcBorders>
               <w:top w:val="nil"/>
               <w:left w:val="single" w:sz="2" w:space="0" w:color="000000"/>
@@ -3314,11 +3711,870 @@
             <w:tcMar>
               <w:left w:w="54" w:type="dxa"/>
             </w:tcMar>
-          </w:tcPr>
-          <w:p>
-            <w:pPr>
-              <w:pStyle w:val="Obsahtabuky"/>
-            </w:pPr>
+            <w:vAlign w:val="center"/>
+          </w:tcPr>
+          <w:p>
+            <w:pPr>
+              <w:pStyle w:val="Obsahtabuky"/>
+              <w:jc w:val="center"/>
+            </w:pPr>
+            <w:r>
+              <w:t xml:space="preserve">áno (pre </w:t>
+            </w:r>
+            <w:proofErr w:type="spellStart"/>
+            <w:r>
+              <w:t>obtiažnosť</w:t>
+            </w:r>
+            <w:proofErr w:type="spellEnd"/>
+            <w:r>
+              <w:t xml:space="preserve"> 1)</w:t>
+            </w:r>
+          </w:p>
+        </w:tc>
+      </w:tr>
+    </w:tbl>
+    <w:p/>
+    <w:p>
+      <w:pPr>
+        <w:pStyle w:val="Nadpis1"/>
+        <w:numPr>
+          <w:ilvl w:val="0"/>
+          <w:numId w:val="8"/>
+        </w:numPr>
+      </w:pPr>
+      <w:r>
+        <w:br w:type="page"/>
+      </w:r>
+      <w:bookmarkStart w:id="8" w:name="_Toc406397342"/>
+      <w:r>
+        <w:lastRenderedPageBreak/>
+        <w:t>Priebeh tetovania č. 2</w:t>
+      </w:r>
+      <w:bookmarkEnd w:id="8"/>
+    </w:p>
+    <w:p>
+      <w:pPr>
+        <w:spacing w:before="240" w:after="120"/>
+        <w:ind w:firstLine="357"/>
+      </w:pPr>
+      <w:r>
+        <w:t>Všetky úspešné testy z predchádzajúceho testovania boli opäť úspešné a preto ich výsledky už nebudeme uvádzať.</w:t>
+      </w:r>
+    </w:p>
+    <w:p>
+      <w:pPr>
+        <w:pStyle w:val="Nadpis2"/>
+        <w:numPr>
+          <w:ilvl w:val="1"/>
+          <w:numId w:val="8"/>
+        </w:numPr>
+      </w:pPr>
+      <w:bookmarkStart w:id="9" w:name="_Toc406397343"/>
+      <w:r>
+        <w:t>Generovanie a riešenie príkladov</w:t>
+      </w:r>
+      <w:bookmarkEnd w:id="9"/>
+    </w:p>
+    <w:p>
+      <w:pPr>
+        <w:spacing w:before="120" w:after="120"/>
+        <w:ind w:left="715" w:hanging="6"/>
+      </w:pPr>
+      <w:r>
+        <w:t>Do systému sa prihlásime ako žiak. Vyberieme si možnosť riešiť príklady.</w:t>
+      </w:r>
+    </w:p>
+    <w:tbl>
+      <w:tblPr>
+        <w:tblW w:w="9638" w:type="dxa"/>
+        <w:tblInd w:w="55" w:type="dxa"/>
+        <w:tblBorders>
+          <w:top w:val="single" w:sz="2" w:space="0" w:color="000000"/>
+          <w:left w:val="single" w:sz="2" w:space="0" w:color="000000"/>
+          <w:bottom w:val="single" w:sz="2" w:space="0" w:color="000000"/>
+          <w:right w:val="nil"/>
+          <w:insideH w:val="single" w:sz="2" w:space="0" w:color="000000"/>
+          <w:insideV w:val="nil"/>
+        </w:tblBorders>
+        <w:tblCellMar>
+          <w:top w:w="55" w:type="dxa"/>
+          <w:left w:w="54" w:type="dxa"/>
+          <w:bottom w:w="55" w:type="dxa"/>
+          <w:right w:w="55" w:type="dxa"/>
+        </w:tblCellMar>
+        <w:tblLook w:val="0000"/>
+      </w:tblPr>
+      <w:tblGrid>
+        <w:gridCol w:w="7512"/>
+        <w:gridCol w:w="2126"/>
+      </w:tblGrid>
+      <w:tr>
+        <w:tc>
+          <w:tcPr>
+            <w:tcW w:w="7512" w:type="dxa"/>
+            <w:tcBorders>
+              <w:top w:val="single" w:sz="2" w:space="0" w:color="000000"/>
+              <w:left w:val="single" w:sz="2" w:space="0" w:color="000000"/>
+              <w:bottom w:val="single" w:sz="2" w:space="0" w:color="000000"/>
+              <w:right w:val="nil"/>
+            </w:tcBorders>
+            <w:shd w:val="clear" w:color="auto" w:fill="auto"/>
+            <w:tcMar>
+              <w:left w:w="54" w:type="dxa"/>
+            </w:tcMar>
+          </w:tcPr>
+          <w:p>
+            <w:pPr>
+              <w:pStyle w:val="Obsahtabuky"/>
+            </w:pPr>
+            <w:r>
+              <w:t>Popis testu</w:t>
+            </w:r>
+          </w:p>
+        </w:tc>
+        <w:tc>
+          <w:tcPr>
+            <w:tcW w:w="2126" w:type="dxa"/>
+            <w:tcBorders>
+              <w:top w:val="single" w:sz="2" w:space="0" w:color="000000"/>
+              <w:left w:val="single" w:sz="2" w:space="0" w:color="000000"/>
+              <w:bottom w:val="single" w:sz="2" w:space="0" w:color="000000"/>
+              <w:right w:val="single" w:sz="2" w:space="0" w:color="000000"/>
+            </w:tcBorders>
+            <w:shd w:val="clear" w:color="auto" w:fill="auto"/>
+            <w:tcMar>
+              <w:left w:w="54" w:type="dxa"/>
+            </w:tcMar>
+          </w:tcPr>
+          <w:p>
+            <w:pPr>
+              <w:pStyle w:val="Obsahtabuky"/>
+            </w:pPr>
+            <w:r>
+              <w:t>Úspešný</w:t>
+            </w:r>
+          </w:p>
+        </w:tc>
+      </w:tr>
+      <w:tr>
+        <w:tc>
+          <w:tcPr>
+            <w:tcW w:w="7512" w:type="dxa"/>
+            <w:tcBorders>
+              <w:top w:val="nil"/>
+              <w:left w:val="single" w:sz="2" w:space="0" w:color="000000"/>
+              <w:bottom w:val="single" w:sz="2" w:space="0" w:color="000000"/>
+              <w:right w:val="nil"/>
+            </w:tcBorders>
+            <w:shd w:val="clear" w:color="auto" w:fill="auto"/>
+            <w:tcMar>
+              <w:left w:w="54" w:type="dxa"/>
+            </w:tcMar>
+          </w:tcPr>
+          <w:p>
+            <w:pPr>
+              <w:pStyle w:val="Obsahtabuky"/>
+            </w:pPr>
+            <w:r>
+              <w:t>Test generovania príkladov (zobrazenie príkladov)</w:t>
+            </w:r>
+          </w:p>
+        </w:tc>
+        <w:tc>
+          <w:tcPr>
+            <w:tcW w:w="2126" w:type="dxa"/>
+            <w:tcBorders>
+              <w:top w:val="nil"/>
+              <w:left w:val="single" w:sz="2" w:space="0" w:color="000000"/>
+              <w:bottom w:val="single" w:sz="2" w:space="0" w:color="000000"/>
+              <w:right w:val="single" w:sz="2" w:space="0" w:color="000000"/>
+            </w:tcBorders>
+            <w:shd w:val="clear" w:color="auto" w:fill="auto"/>
+            <w:tcMar>
+              <w:left w:w="54" w:type="dxa"/>
+            </w:tcMar>
+            <w:vAlign w:val="center"/>
+          </w:tcPr>
+          <w:p>
+            <w:pPr>
+              <w:pStyle w:val="Obsahtabuky"/>
+              <w:jc w:val="center"/>
+            </w:pPr>
+            <w:r>
+              <w:t>áno</w:t>
+            </w:r>
+          </w:p>
+        </w:tc>
+      </w:tr>
+      <w:tr>
+        <w:tc>
+          <w:tcPr>
+            <w:tcW w:w="7512" w:type="dxa"/>
+            <w:tcBorders>
+              <w:top w:val="nil"/>
+              <w:left w:val="single" w:sz="2" w:space="0" w:color="000000"/>
+              <w:bottom w:val="single" w:sz="2" w:space="0" w:color="000000"/>
+              <w:right w:val="nil"/>
+            </w:tcBorders>
+            <w:shd w:val="clear" w:color="auto" w:fill="auto"/>
+            <w:tcMar>
+              <w:left w:w="54" w:type="dxa"/>
+            </w:tcMar>
+          </w:tcPr>
+          <w:p>
+            <w:pPr>
+              <w:pStyle w:val="Obsahtabuky"/>
+            </w:pPr>
+            <w:r>
+              <w:t>Kontrola, či vygenerované príklady obsahujú 2-3 platné číslice a zodpovedajú ostatným požiadavkám</w:t>
+            </w:r>
+          </w:p>
+        </w:tc>
+        <w:tc>
+          <w:tcPr>
+            <w:tcW w:w="2126" w:type="dxa"/>
+            <w:tcBorders>
+              <w:top w:val="nil"/>
+              <w:left w:val="single" w:sz="2" w:space="0" w:color="000000"/>
+              <w:bottom w:val="single" w:sz="2" w:space="0" w:color="000000"/>
+              <w:right w:val="single" w:sz="2" w:space="0" w:color="000000"/>
+            </w:tcBorders>
+            <w:shd w:val="clear" w:color="auto" w:fill="auto"/>
+            <w:tcMar>
+              <w:left w:w="54" w:type="dxa"/>
+            </w:tcMar>
+            <w:vAlign w:val="center"/>
+          </w:tcPr>
+          <w:p>
+            <w:pPr>
+              <w:pStyle w:val="Obsahtabuky"/>
+              <w:jc w:val="center"/>
+            </w:pPr>
+            <w:r>
+              <w:t>áno</w:t>
+            </w:r>
+          </w:p>
+        </w:tc>
+      </w:tr>
+      <w:tr>
+        <w:tc>
+          <w:tcPr>
+            <w:tcW w:w="7512" w:type="dxa"/>
+            <w:tcBorders>
+              <w:top w:val="nil"/>
+              <w:left w:val="single" w:sz="2" w:space="0" w:color="000000"/>
+              <w:bottom w:val="single" w:sz="2" w:space="0" w:color="000000"/>
+              <w:right w:val="nil"/>
+            </w:tcBorders>
+            <w:shd w:val="clear" w:color="auto" w:fill="auto"/>
+            <w:tcMar>
+              <w:left w:w="54" w:type="dxa"/>
+            </w:tcMar>
+          </w:tcPr>
+          <w:p>
+            <w:r>
+              <w:t xml:space="preserve">Kontrola funkčnosti </w:t>
+            </w:r>
+            <w:proofErr w:type="spellStart"/>
+            <w:r>
+              <w:t>hintov</w:t>
+            </w:r>
+            <w:proofErr w:type="spellEnd"/>
+            <w:r>
+              <w:t xml:space="preserve"> a ich správnosť</w:t>
+            </w:r>
+          </w:p>
+        </w:tc>
+        <w:tc>
+          <w:tcPr>
+            <w:tcW w:w="2126" w:type="dxa"/>
+            <w:tcBorders>
+              <w:top w:val="nil"/>
+              <w:left w:val="single" w:sz="2" w:space="0" w:color="000000"/>
+              <w:bottom w:val="single" w:sz="2" w:space="0" w:color="000000"/>
+              <w:right w:val="single" w:sz="2" w:space="0" w:color="000000"/>
+            </w:tcBorders>
+            <w:shd w:val="clear" w:color="auto" w:fill="auto"/>
+            <w:tcMar>
+              <w:left w:w="54" w:type="dxa"/>
+            </w:tcMar>
+            <w:vAlign w:val="center"/>
+          </w:tcPr>
+          <w:p>
+            <w:pPr>
+              <w:pStyle w:val="Obsahtabuky"/>
+              <w:jc w:val="center"/>
+            </w:pPr>
+            <w:r>
+              <w:t>áno</w:t>
+            </w:r>
+          </w:p>
+        </w:tc>
+      </w:tr>
+      <w:tr>
+        <w:tc>
+          <w:tcPr>
+            <w:tcW w:w="7512" w:type="dxa"/>
+            <w:tcBorders>
+              <w:top w:val="nil"/>
+              <w:left w:val="single" w:sz="2" w:space="0" w:color="000000"/>
+              <w:bottom w:val="single" w:sz="2" w:space="0" w:color="000000"/>
+              <w:right w:val="nil"/>
+            </w:tcBorders>
+            <w:shd w:val="clear" w:color="auto" w:fill="auto"/>
+            <w:tcMar>
+              <w:left w:w="54" w:type="dxa"/>
+            </w:tcMar>
+          </w:tcPr>
+          <w:p>
+            <w:r>
+              <w:t>Kontrola dopĺňania výsledku pri zadávaní základného tvaru čísla</w:t>
+            </w:r>
+          </w:p>
+        </w:tc>
+        <w:tc>
+          <w:tcPr>
+            <w:tcW w:w="2126" w:type="dxa"/>
+            <w:tcBorders>
+              <w:top w:val="nil"/>
+              <w:left w:val="single" w:sz="2" w:space="0" w:color="000000"/>
+              <w:bottom w:val="single" w:sz="2" w:space="0" w:color="000000"/>
+              <w:right w:val="single" w:sz="2" w:space="0" w:color="000000"/>
+            </w:tcBorders>
+            <w:shd w:val="clear" w:color="auto" w:fill="auto"/>
+            <w:tcMar>
+              <w:left w:w="54" w:type="dxa"/>
+            </w:tcMar>
+            <w:vAlign w:val="center"/>
+          </w:tcPr>
+          <w:p>
+            <w:pPr>
+              <w:pStyle w:val="Obsahtabuky"/>
+              <w:jc w:val="center"/>
+            </w:pPr>
+            <w:r>
+              <w:t>áno</w:t>
+            </w:r>
+          </w:p>
+        </w:tc>
+      </w:tr>
+      <w:tr>
+        <w:tc>
+          <w:tcPr>
+            <w:tcW w:w="7512" w:type="dxa"/>
+            <w:tcBorders>
+              <w:top w:val="nil"/>
+              <w:left w:val="single" w:sz="2" w:space="0" w:color="000000"/>
+              <w:bottom w:val="single" w:sz="2" w:space="0" w:color="000000"/>
+              <w:right w:val="nil"/>
+            </w:tcBorders>
+            <w:shd w:val="clear" w:color="auto" w:fill="auto"/>
+            <w:tcMar>
+              <w:left w:w="54" w:type="dxa"/>
+            </w:tcMar>
+          </w:tcPr>
+          <w:p>
+            <w:pPr>
+              <w:pStyle w:val="Obsahtabuky"/>
+            </w:pPr>
+            <w:r>
+              <w:t>Test kontroly správnych výsledkov</w:t>
+            </w:r>
+          </w:p>
+        </w:tc>
+        <w:tc>
+          <w:tcPr>
+            <w:tcW w:w="2126" w:type="dxa"/>
+            <w:tcBorders>
+              <w:top w:val="nil"/>
+              <w:left w:val="single" w:sz="2" w:space="0" w:color="000000"/>
+              <w:bottom w:val="single" w:sz="2" w:space="0" w:color="000000"/>
+              <w:right w:val="single" w:sz="2" w:space="0" w:color="000000"/>
+            </w:tcBorders>
+            <w:shd w:val="clear" w:color="auto" w:fill="auto"/>
+            <w:tcMar>
+              <w:left w:w="54" w:type="dxa"/>
+            </w:tcMar>
+            <w:vAlign w:val="center"/>
+          </w:tcPr>
+          <w:p>
+            <w:pPr>
+              <w:pStyle w:val="Obsahtabuky"/>
+              <w:jc w:val="center"/>
+            </w:pPr>
+            <w:r>
+              <w:t>áno</w:t>
+            </w:r>
+          </w:p>
+        </w:tc>
+      </w:tr>
+      <w:tr>
+        <w:tc>
+          <w:tcPr>
+            <w:tcW w:w="7512" w:type="dxa"/>
+            <w:tcBorders>
+              <w:top w:val="nil"/>
+              <w:left w:val="single" w:sz="2" w:space="0" w:color="000000"/>
+              <w:bottom w:val="single" w:sz="2" w:space="0" w:color="000000"/>
+              <w:right w:val="nil"/>
+            </w:tcBorders>
+            <w:shd w:val="clear" w:color="auto" w:fill="auto"/>
+            <w:tcMar>
+              <w:left w:w="54" w:type="dxa"/>
+            </w:tcMar>
+          </w:tcPr>
+          <w:p>
+            <w:pPr>
+              <w:pStyle w:val="Obsahtabuky"/>
+            </w:pPr>
+            <w:r>
+              <w:t>Opakovanie testovacieho scenáru viac krát</w:t>
+            </w:r>
+          </w:p>
+        </w:tc>
+        <w:tc>
+          <w:tcPr>
+            <w:tcW w:w="2126" w:type="dxa"/>
+            <w:tcBorders>
+              <w:top w:val="nil"/>
+              <w:left w:val="single" w:sz="2" w:space="0" w:color="000000"/>
+              <w:bottom w:val="single" w:sz="2" w:space="0" w:color="000000"/>
+              <w:right w:val="single" w:sz="2" w:space="0" w:color="000000"/>
+            </w:tcBorders>
+            <w:shd w:val="clear" w:color="auto" w:fill="auto"/>
+            <w:tcMar>
+              <w:left w:w="54" w:type="dxa"/>
+            </w:tcMar>
+            <w:vAlign w:val="center"/>
+          </w:tcPr>
+          <w:p>
+            <w:pPr>
+              <w:pStyle w:val="Obsahtabuky"/>
+              <w:jc w:val="center"/>
+            </w:pPr>
+            <w:r>
+              <w:t>áno</w:t>
+            </w:r>
+          </w:p>
+        </w:tc>
+      </w:tr>
+    </w:tbl>
+    <w:p>
+      <w:pPr>
+        <w:pStyle w:val="Nadpis2"/>
+        <w:numPr>
+          <w:ilvl w:val="1"/>
+          <w:numId w:val="8"/>
+        </w:numPr>
+      </w:pPr>
+      <w:bookmarkStart w:id="10" w:name="_Toc406397344"/>
+      <w:r>
+        <w:t>Zadávanie päťminútovky</w:t>
+      </w:r>
+      <w:bookmarkEnd w:id="10"/>
+    </w:p>
+    <w:p>
+      <w:pPr>
+        <w:spacing w:before="120" w:after="120"/>
+        <w:ind w:firstLine="709"/>
+      </w:pPr>
+      <w:r>
+        <w:t xml:space="preserve">Prihlásime sa ako učiteľ, vyberieme si skupinu a odštartujeme päťminútovku kliknutím na tlačidlo „zadať päťminútovku“. </w:t>
+      </w:r>
+    </w:p>
+    <w:tbl>
+      <w:tblPr>
+        <w:tblW w:w="9638" w:type="dxa"/>
+        <w:tblInd w:w="55" w:type="dxa"/>
+        <w:tblBorders>
+          <w:top w:val="single" w:sz="2" w:space="0" w:color="000000"/>
+          <w:left w:val="single" w:sz="2" w:space="0" w:color="000000"/>
+          <w:bottom w:val="single" w:sz="2" w:space="0" w:color="000000"/>
+          <w:right w:val="nil"/>
+          <w:insideH w:val="single" w:sz="2" w:space="0" w:color="000000"/>
+          <w:insideV w:val="nil"/>
+        </w:tblBorders>
+        <w:tblCellMar>
+          <w:top w:w="55" w:type="dxa"/>
+          <w:left w:w="54" w:type="dxa"/>
+          <w:bottom w:w="55" w:type="dxa"/>
+          <w:right w:w="55" w:type="dxa"/>
+        </w:tblCellMar>
+        <w:tblLook w:val="0000"/>
+      </w:tblPr>
+      <w:tblGrid>
+        <w:gridCol w:w="7512"/>
+        <w:gridCol w:w="2126"/>
+      </w:tblGrid>
+      <w:tr>
+        <w:tc>
+          <w:tcPr>
+            <w:tcW w:w="7512" w:type="dxa"/>
+            <w:tcBorders>
+              <w:top w:val="single" w:sz="2" w:space="0" w:color="000000"/>
+              <w:left w:val="single" w:sz="2" w:space="0" w:color="000000"/>
+              <w:bottom w:val="single" w:sz="2" w:space="0" w:color="000000"/>
+              <w:right w:val="nil"/>
+            </w:tcBorders>
+            <w:shd w:val="clear" w:color="auto" w:fill="auto"/>
+            <w:tcMar>
+              <w:left w:w="54" w:type="dxa"/>
+            </w:tcMar>
+          </w:tcPr>
+          <w:p>
+            <w:pPr>
+              <w:pStyle w:val="Obsahtabuky"/>
+            </w:pPr>
+            <w:r>
+              <w:t>Popis testu</w:t>
+            </w:r>
+          </w:p>
+        </w:tc>
+        <w:tc>
+          <w:tcPr>
+            <w:tcW w:w="2126" w:type="dxa"/>
+            <w:tcBorders>
+              <w:top w:val="single" w:sz="2" w:space="0" w:color="000000"/>
+              <w:left w:val="single" w:sz="2" w:space="0" w:color="000000"/>
+              <w:bottom w:val="single" w:sz="2" w:space="0" w:color="000000"/>
+              <w:right w:val="single" w:sz="2" w:space="0" w:color="000000"/>
+            </w:tcBorders>
+            <w:shd w:val="clear" w:color="auto" w:fill="auto"/>
+            <w:tcMar>
+              <w:left w:w="54" w:type="dxa"/>
+            </w:tcMar>
+          </w:tcPr>
+          <w:p>
+            <w:pPr>
+              <w:pStyle w:val="Obsahtabuky"/>
+            </w:pPr>
+            <w:r>
+              <w:t>Úspešný</w:t>
+            </w:r>
+          </w:p>
+        </w:tc>
+      </w:tr>
+      <w:tr>
+        <w:tc>
+          <w:tcPr>
+            <w:tcW w:w="7512" w:type="dxa"/>
+            <w:tcBorders>
+              <w:top w:val="nil"/>
+              <w:left w:val="single" w:sz="2" w:space="0" w:color="000000"/>
+              <w:bottom w:val="single" w:sz="2" w:space="0" w:color="000000"/>
+              <w:right w:val="nil"/>
+            </w:tcBorders>
+            <w:shd w:val="clear" w:color="auto" w:fill="auto"/>
+            <w:tcMar>
+              <w:left w:w="54" w:type="dxa"/>
+            </w:tcMar>
+          </w:tcPr>
+          <w:p>
+            <w:r>
+              <w:t xml:space="preserve">Zadáme počet príkladov, </w:t>
+            </w:r>
+            <w:proofErr w:type="spellStart"/>
+            <w:r>
+              <w:t>obtiažnosť</w:t>
+            </w:r>
+            <w:proofErr w:type="spellEnd"/>
+            <w:r>
+              <w:t xml:space="preserve"> a odštartujeme päťminútovku.</w:t>
+            </w:r>
+          </w:p>
+        </w:tc>
+        <w:tc>
+          <w:tcPr>
+            <w:tcW w:w="2126" w:type="dxa"/>
+            <w:tcBorders>
+              <w:top w:val="nil"/>
+              <w:left w:val="single" w:sz="2" w:space="0" w:color="000000"/>
+              <w:bottom w:val="single" w:sz="2" w:space="0" w:color="000000"/>
+              <w:right w:val="single" w:sz="2" w:space="0" w:color="000000"/>
+            </w:tcBorders>
+            <w:shd w:val="clear" w:color="auto" w:fill="auto"/>
+            <w:tcMar>
+              <w:left w:w="54" w:type="dxa"/>
+            </w:tcMar>
+            <w:vAlign w:val="center"/>
+          </w:tcPr>
+          <w:p>
+            <w:pPr>
+              <w:pStyle w:val="Obsahtabuky"/>
+              <w:jc w:val="center"/>
+            </w:pPr>
+            <w:r>
+              <w:t>áno</w:t>
+            </w:r>
+          </w:p>
+        </w:tc>
+      </w:tr>
+      <w:tr>
+        <w:tc>
+          <w:tcPr>
+            <w:tcW w:w="7512" w:type="dxa"/>
+            <w:tcBorders>
+              <w:top w:val="nil"/>
+              <w:left w:val="single" w:sz="2" w:space="0" w:color="000000"/>
+              <w:bottom w:val="single" w:sz="2" w:space="0" w:color="000000"/>
+              <w:right w:val="nil"/>
+            </w:tcBorders>
+            <w:shd w:val="clear" w:color="auto" w:fill="auto"/>
+            <w:tcMar>
+              <w:left w:w="54" w:type="dxa"/>
+            </w:tcMar>
+          </w:tcPr>
+          <w:p>
+            <w:pPr>
+              <w:pStyle w:val="Obsahtabuky"/>
+            </w:pPr>
+            <w:r>
+              <w:t>Riešenie päťminútovky ako žiak</w:t>
+            </w:r>
+            <w:r>
+              <w:t xml:space="preserve"> (</w:t>
+            </w:r>
+            <w:proofErr w:type="spellStart"/>
+            <w:r>
+              <w:t>obtiažnosť</w:t>
+            </w:r>
+            <w:proofErr w:type="spellEnd"/>
+            <w:r>
+              <w:t xml:space="preserve"> 1 aj 2)</w:t>
+            </w:r>
+          </w:p>
+        </w:tc>
+        <w:tc>
+          <w:tcPr>
+            <w:tcW w:w="2126" w:type="dxa"/>
+            <w:tcBorders>
+              <w:top w:val="nil"/>
+              <w:left w:val="single" w:sz="2" w:space="0" w:color="000000"/>
+              <w:bottom w:val="single" w:sz="2" w:space="0" w:color="000000"/>
+              <w:right w:val="single" w:sz="2" w:space="0" w:color="000000"/>
+            </w:tcBorders>
+            <w:shd w:val="clear" w:color="auto" w:fill="auto"/>
+            <w:tcMar>
+              <w:left w:w="54" w:type="dxa"/>
+            </w:tcMar>
+            <w:vAlign w:val="center"/>
+          </w:tcPr>
+          <w:p>
+            <w:pPr>
+              <w:pStyle w:val="Obsahtabuky"/>
+              <w:jc w:val="center"/>
+            </w:pPr>
+            <w:r>
+              <w:t>áno</w:t>
+            </w:r>
+          </w:p>
+        </w:tc>
+      </w:tr>
+      <w:tr>
+        <w:tc>
+          <w:tcPr>
+            <w:tcW w:w="7512" w:type="dxa"/>
+            <w:tcBorders>
+              <w:top w:val="nil"/>
+              <w:left w:val="single" w:sz="2" w:space="0" w:color="000000"/>
+              <w:bottom w:val="single" w:sz="2" w:space="0" w:color="000000"/>
+              <w:right w:val="nil"/>
+            </w:tcBorders>
+            <w:shd w:val="clear" w:color="auto" w:fill="auto"/>
+            <w:tcMar>
+              <w:left w:w="54" w:type="dxa"/>
+            </w:tcMar>
+          </w:tcPr>
+          <w:p>
+            <w:pPr>
+              <w:pStyle w:val="Obsahtabuky"/>
+            </w:pPr>
+            <w:r>
+              <w:t xml:space="preserve">Kontrola počtu a </w:t>
+            </w:r>
+            <w:proofErr w:type="spellStart"/>
+            <w:r>
+              <w:t>obtiažnosti</w:t>
+            </w:r>
+            <w:proofErr w:type="spellEnd"/>
+            <w:r>
+              <w:t xml:space="preserve"> vygenerovaných príkladov</w:t>
+            </w:r>
+          </w:p>
+        </w:tc>
+        <w:tc>
+          <w:tcPr>
+            <w:tcW w:w="2126" w:type="dxa"/>
+            <w:tcBorders>
+              <w:top w:val="nil"/>
+              <w:left w:val="single" w:sz="2" w:space="0" w:color="000000"/>
+              <w:bottom w:val="single" w:sz="2" w:space="0" w:color="000000"/>
+              <w:right w:val="single" w:sz="2" w:space="0" w:color="000000"/>
+            </w:tcBorders>
+            <w:shd w:val="clear" w:color="auto" w:fill="auto"/>
+            <w:tcMar>
+              <w:left w:w="54" w:type="dxa"/>
+            </w:tcMar>
+            <w:vAlign w:val="center"/>
+          </w:tcPr>
+          <w:p>
+            <w:pPr>
+              <w:pStyle w:val="Obsahtabuky"/>
+              <w:jc w:val="center"/>
+            </w:pPr>
+            <w:r>
+              <w:t>áno</w:t>
+            </w:r>
+          </w:p>
+        </w:tc>
+      </w:tr>
+      <w:tr>
+        <w:tc>
+          <w:tcPr>
+            <w:tcW w:w="7512" w:type="dxa"/>
+            <w:tcBorders>
+              <w:top w:val="nil"/>
+              <w:left w:val="single" w:sz="2" w:space="0" w:color="000000"/>
+              <w:bottom w:val="single" w:sz="2" w:space="0" w:color="000000"/>
+              <w:right w:val="nil"/>
+            </w:tcBorders>
+            <w:shd w:val="clear" w:color="auto" w:fill="auto"/>
+            <w:tcMar>
+              <w:left w:w="54" w:type="dxa"/>
+            </w:tcMar>
+          </w:tcPr>
+          <w:p>
+            <w:pPr>
+              <w:pStyle w:val="Obsahtabuky"/>
+            </w:pPr>
+            <w:r>
+              <w:t>Kontrola riešení</w:t>
+            </w:r>
+          </w:p>
+        </w:tc>
+        <w:tc>
+          <w:tcPr>
+            <w:tcW w:w="2126" w:type="dxa"/>
+            <w:tcBorders>
+              <w:top w:val="nil"/>
+              <w:left w:val="single" w:sz="2" w:space="0" w:color="000000"/>
+              <w:bottom w:val="single" w:sz="2" w:space="0" w:color="000000"/>
+              <w:right w:val="single" w:sz="2" w:space="0" w:color="000000"/>
+            </w:tcBorders>
+            <w:shd w:val="clear" w:color="auto" w:fill="auto"/>
+            <w:tcMar>
+              <w:left w:w="54" w:type="dxa"/>
+            </w:tcMar>
+            <w:vAlign w:val="center"/>
+          </w:tcPr>
+          <w:p>
+            <w:pPr>
+              <w:pStyle w:val="Obsahtabuky"/>
+              <w:jc w:val="center"/>
+            </w:pPr>
+            <w:r>
+              <w:t>áno</w:t>
+            </w:r>
+          </w:p>
+        </w:tc>
+      </w:tr>
+      <w:tr>
+        <w:tc>
+          <w:tcPr>
+            <w:tcW w:w="7512" w:type="dxa"/>
+            <w:tcBorders>
+              <w:top w:val="nil"/>
+              <w:left w:val="single" w:sz="2" w:space="0" w:color="000000"/>
+              <w:bottom w:val="single" w:sz="2" w:space="0" w:color="000000"/>
+              <w:right w:val="nil"/>
+            </w:tcBorders>
+            <w:shd w:val="clear" w:color="auto" w:fill="auto"/>
+            <w:tcMar>
+              <w:left w:w="54" w:type="dxa"/>
+            </w:tcMar>
+          </w:tcPr>
+          <w:p>
+            <w:pPr>
+              <w:pStyle w:val="Obsahtabuky"/>
+            </w:pPr>
+            <w:r>
+              <w:t>Zastavenie päťminútovky učiteľom</w:t>
+            </w:r>
+          </w:p>
+        </w:tc>
+        <w:tc>
+          <w:tcPr>
+            <w:tcW w:w="2126" w:type="dxa"/>
+            <w:tcBorders>
+              <w:top w:val="nil"/>
+              <w:left w:val="single" w:sz="2" w:space="0" w:color="000000"/>
+              <w:bottom w:val="single" w:sz="2" w:space="0" w:color="000000"/>
+              <w:right w:val="single" w:sz="2" w:space="0" w:color="000000"/>
+            </w:tcBorders>
+            <w:shd w:val="clear" w:color="auto" w:fill="auto"/>
+            <w:tcMar>
+              <w:left w:w="54" w:type="dxa"/>
+            </w:tcMar>
+            <w:vAlign w:val="center"/>
+          </w:tcPr>
+          <w:p>
+            <w:pPr>
+              <w:pStyle w:val="Obsahtabuky"/>
+              <w:jc w:val="center"/>
+            </w:pPr>
+            <w:r>
+              <w:t>áno</w:t>
+            </w:r>
+          </w:p>
+        </w:tc>
+      </w:tr>
+      <w:tr>
+        <w:tc>
+          <w:tcPr>
+            <w:tcW w:w="7512" w:type="dxa"/>
+            <w:tcBorders>
+              <w:top w:val="nil"/>
+              <w:left w:val="single" w:sz="2" w:space="0" w:color="000000"/>
+              <w:bottom w:val="single" w:sz="2" w:space="0" w:color="000000"/>
+              <w:right w:val="nil"/>
+            </w:tcBorders>
+            <w:shd w:val="clear" w:color="auto" w:fill="auto"/>
+            <w:tcMar>
+              <w:left w:w="54" w:type="dxa"/>
+            </w:tcMar>
+          </w:tcPr>
+          <w:p>
+            <w:pPr>
+              <w:pStyle w:val="Obsahtabuky"/>
+            </w:pPr>
+            <w:r>
+              <w:t>Ako žiak skontrolujeme či je možné riešenia odoslať</w:t>
+            </w:r>
+          </w:p>
+        </w:tc>
+        <w:tc>
+          <w:tcPr>
+            <w:tcW w:w="2126" w:type="dxa"/>
+            <w:tcBorders>
+              <w:top w:val="nil"/>
+              <w:left w:val="single" w:sz="2" w:space="0" w:color="000000"/>
+              <w:bottom w:val="single" w:sz="2" w:space="0" w:color="000000"/>
+              <w:right w:val="single" w:sz="2" w:space="0" w:color="000000"/>
+            </w:tcBorders>
+            <w:shd w:val="clear" w:color="auto" w:fill="auto"/>
+            <w:tcMar>
+              <w:left w:w="54" w:type="dxa"/>
+            </w:tcMar>
+            <w:vAlign w:val="center"/>
+          </w:tcPr>
+          <w:p>
+            <w:pPr>
+              <w:pStyle w:val="Obsahtabuky"/>
+              <w:jc w:val="center"/>
+            </w:pPr>
+            <w:r>
+              <w:t>áno</w:t>
+            </w:r>
           </w:p>
         </w:tc>
       </w:tr>
@@ -3450,6 +4706,127 @@
     </w:lvl>
   </w:abstractNum>
   <w:abstractNum w:abstractNumId="1">
+    <w:nsid w:val="0E3A0A00"/>
+    <w:multiLevelType w:val="multilevel"/>
+    <w:tmpl w:val="E3CA7F88"/>
+    <w:lvl w:ilvl="0">
+      <w:start w:val="1"/>
+      <w:numFmt w:val="decimal"/>
+      <w:lvlText w:val="%1."/>
+      <w:lvlJc w:val="left"/>
+      <w:pPr>
+        <w:ind w:left="720" w:hanging="360"/>
+      </w:pPr>
+      <w:rPr>
+        <w:rFonts w:hint="default"/>
+      </w:rPr>
+    </w:lvl>
+    <w:lvl w:ilvl="1">
+      <w:start w:val="1"/>
+      <w:numFmt w:val="decimal"/>
+      <w:isLgl/>
+      <w:lvlText w:val="%1.%2."/>
+      <w:lvlJc w:val="left"/>
+      <w:pPr>
+        <w:ind w:left="1080" w:hanging="720"/>
+      </w:pPr>
+      <w:rPr>
+        <w:rFonts w:hint="default"/>
+      </w:rPr>
+    </w:lvl>
+    <w:lvl w:ilvl="2">
+      <w:start w:val="1"/>
+      <w:numFmt w:val="decimal"/>
+      <w:isLgl/>
+      <w:lvlText w:val="%1.%2.%3."/>
+      <w:lvlJc w:val="left"/>
+      <w:pPr>
+        <w:ind w:left="1080" w:hanging="720"/>
+      </w:pPr>
+      <w:rPr>
+        <w:rFonts w:hint="default"/>
+      </w:rPr>
+    </w:lvl>
+    <w:lvl w:ilvl="3">
+      <w:start w:val="1"/>
+      <w:numFmt w:val="decimal"/>
+      <w:isLgl/>
+      <w:lvlText w:val="%1.%2.%3.%4."/>
+      <w:lvlJc w:val="left"/>
+      <w:pPr>
+        <w:ind w:left="1440" w:hanging="1080"/>
+      </w:pPr>
+      <w:rPr>
+        <w:rFonts w:hint="default"/>
+      </w:rPr>
+    </w:lvl>
+    <w:lvl w:ilvl="4">
+      <w:start w:val="1"/>
+      <w:numFmt w:val="decimal"/>
+      <w:isLgl/>
+      <w:lvlText w:val="%1.%2.%3.%4.%5."/>
+      <w:lvlJc w:val="left"/>
+      <w:pPr>
+        <w:ind w:left="1800" w:hanging="1440"/>
+      </w:pPr>
+      <w:rPr>
+        <w:rFonts w:hint="default"/>
+      </w:rPr>
+    </w:lvl>
+    <w:lvl w:ilvl="5">
+      <w:start w:val="1"/>
+      <w:numFmt w:val="decimal"/>
+      <w:isLgl/>
+      <w:lvlText w:val="%1.%2.%3.%4.%5.%6."/>
+      <w:lvlJc w:val="left"/>
+      <w:pPr>
+        <w:ind w:left="1800" w:hanging="1440"/>
+      </w:pPr>
+      <w:rPr>
+        <w:rFonts w:hint="default"/>
+      </w:rPr>
+    </w:lvl>
+    <w:lvl w:ilvl="6">
+      <w:start w:val="1"/>
+      <w:numFmt w:val="decimal"/>
+      <w:isLgl/>
+      <w:lvlText w:val="%1.%2.%3.%4.%5.%6.%7."/>
+      <w:lvlJc w:val="left"/>
+      <w:pPr>
+        <w:ind w:left="2160" w:hanging="1800"/>
+      </w:pPr>
+      <w:rPr>
+        <w:rFonts w:hint="default"/>
+      </w:rPr>
+    </w:lvl>
+    <w:lvl w:ilvl="7">
+      <w:start w:val="1"/>
+      <w:numFmt w:val="decimal"/>
+      <w:isLgl/>
+      <w:lvlText w:val="%1.%2.%3.%4.%5.%6.%7.%8."/>
+      <w:lvlJc w:val="left"/>
+      <w:pPr>
+        <w:ind w:left="2160" w:hanging="1800"/>
+      </w:pPr>
+      <w:rPr>
+        <w:rFonts w:hint="default"/>
+      </w:rPr>
+    </w:lvl>
+    <w:lvl w:ilvl="8">
+      <w:start w:val="1"/>
+      <w:numFmt w:val="decimal"/>
+      <w:isLgl/>
+      <w:lvlText w:val="%1.%2.%3.%4.%5.%6.%7.%8.%9."/>
+      <w:lvlJc w:val="left"/>
+      <w:pPr>
+        <w:ind w:left="2520" w:hanging="2160"/>
+      </w:pPr>
+      <w:rPr>
+        <w:rFonts w:hint="default"/>
+      </w:rPr>
+    </w:lvl>
+  </w:abstractNum>
+  <w:abstractNum w:abstractNumId="2">
     <w:nsid w:val="13B70AD0"/>
     <w:multiLevelType w:val="multilevel"/>
     <w:tmpl w:val="F4DC3064"/>
@@ -3562,7 +4939,128 @@
       </w:pPr>
     </w:lvl>
   </w:abstractNum>
-  <w:abstractNum w:abstractNumId="2">
+  <w:abstractNum w:abstractNumId="3">
+    <w:nsid w:val="2ECA329E"/>
+    <w:multiLevelType w:val="multilevel"/>
+    <w:tmpl w:val="E3CA7F88"/>
+    <w:lvl w:ilvl="0">
+      <w:start w:val="1"/>
+      <w:numFmt w:val="decimal"/>
+      <w:lvlText w:val="%1."/>
+      <w:lvlJc w:val="left"/>
+      <w:pPr>
+        <w:ind w:left="720" w:hanging="360"/>
+      </w:pPr>
+      <w:rPr>
+        <w:rFonts w:hint="default"/>
+      </w:rPr>
+    </w:lvl>
+    <w:lvl w:ilvl="1">
+      <w:start w:val="1"/>
+      <w:numFmt w:val="decimal"/>
+      <w:isLgl/>
+      <w:lvlText w:val="%1.%2."/>
+      <w:lvlJc w:val="left"/>
+      <w:pPr>
+        <w:ind w:left="1080" w:hanging="720"/>
+      </w:pPr>
+      <w:rPr>
+        <w:rFonts w:hint="default"/>
+      </w:rPr>
+    </w:lvl>
+    <w:lvl w:ilvl="2">
+      <w:start w:val="1"/>
+      <w:numFmt w:val="decimal"/>
+      <w:isLgl/>
+      <w:lvlText w:val="%1.%2.%3."/>
+      <w:lvlJc w:val="left"/>
+      <w:pPr>
+        <w:ind w:left="1080" w:hanging="720"/>
+      </w:pPr>
+      <w:rPr>
+        <w:rFonts w:hint="default"/>
+      </w:rPr>
+    </w:lvl>
+    <w:lvl w:ilvl="3">
+      <w:start w:val="1"/>
+      <w:numFmt w:val="decimal"/>
+      <w:isLgl/>
+      <w:lvlText w:val="%1.%2.%3.%4."/>
+      <w:lvlJc w:val="left"/>
+      <w:pPr>
+        <w:ind w:left="1440" w:hanging="1080"/>
+      </w:pPr>
+      <w:rPr>
+        <w:rFonts w:hint="default"/>
+      </w:rPr>
+    </w:lvl>
+    <w:lvl w:ilvl="4">
+      <w:start w:val="1"/>
+      <w:numFmt w:val="decimal"/>
+      <w:isLgl/>
+      <w:lvlText w:val="%1.%2.%3.%4.%5."/>
+      <w:lvlJc w:val="left"/>
+      <w:pPr>
+        <w:ind w:left="1800" w:hanging="1440"/>
+      </w:pPr>
+      <w:rPr>
+        <w:rFonts w:hint="default"/>
+      </w:rPr>
+    </w:lvl>
+    <w:lvl w:ilvl="5">
+      <w:start w:val="1"/>
+      <w:numFmt w:val="decimal"/>
+      <w:isLgl/>
+      <w:lvlText w:val="%1.%2.%3.%4.%5.%6."/>
+      <w:lvlJc w:val="left"/>
+      <w:pPr>
+        <w:ind w:left="1800" w:hanging="1440"/>
+      </w:pPr>
+      <w:rPr>
+        <w:rFonts w:hint="default"/>
+      </w:rPr>
+    </w:lvl>
+    <w:lvl w:ilvl="6">
+      <w:start w:val="1"/>
+      <w:numFmt w:val="decimal"/>
+      <w:isLgl/>
+      <w:lvlText w:val="%1.%2.%3.%4.%5.%6.%7."/>
+      <w:lvlJc w:val="left"/>
+      <w:pPr>
+        <w:ind w:left="2160" w:hanging="1800"/>
+      </w:pPr>
+      <w:rPr>
+        <w:rFonts w:hint="default"/>
+      </w:rPr>
+    </w:lvl>
+    <w:lvl w:ilvl="7">
+      <w:start w:val="1"/>
+      <w:numFmt w:val="decimal"/>
+      <w:isLgl/>
+      <w:lvlText w:val="%1.%2.%3.%4.%5.%6.%7.%8."/>
+      <w:lvlJc w:val="left"/>
+      <w:pPr>
+        <w:ind w:left="2160" w:hanging="1800"/>
+      </w:pPr>
+      <w:rPr>
+        <w:rFonts w:hint="default"/>
+      </w:rPr>
+    </w:lvl>
+    <w:lvl w:ilvl="8">
+      <w:start w:val="1"/>
+      <w:numFmt w:val="decimal"/>
+      <w:isLgl/>
+      <w:lvlText w:val="%1.%2.%3.%4.%5.%6.%7.%8.%9."/>
+      <w:lvlJc w:val="left"/>
+      <w:pPr>
+        <w:ind w:left="2520" w:hanging="2160"/>
+      </w:pPr>
+      <w:rPr>
+        <w:rFonts w:hint="default"/>
+      </w:rPr>
+    </w:lvl>
+  </w:abstractNum>
+  <w:abstractNum w:abstractNumId="4">
     <w:nsid w:val="2F435EEF"/>
     <w:multiLevelType w:val="multilevel"/>
     <w:tmpl w:val="81EEF50E"/>
@@ -3675,7 +5173,7 @@
       </w:pPr>
     </w:lvl>
   </w:abstractNum>
-  <w:abstractNum w:abstractNumId="3">
+  <w:abstractNum w:abstractNumId="5">
     <w:nsid w:val="31460308"/>
     <w:multiLevelType w:val="multilevel"/>
     <w:tmpl w:val="F568180E"/>
@@ -3788,11 +5286,11 @@
       </w:pPr>
     </w:lvl>
   </w:abstractNum>
-  <w:abstractNum w:abstractNumId="4">
+  <w:abstractNum w:abstractNumId="6">
     <w:nsid w:val="34A71969"/>
-    <w:multiLevelType w:val="hybridMultilevel"/>
-    <w:tmpl w:val="6492BCD4"/>
-    <w:lvl w:ilvl="0" w:tplc="041B000F">
+    <w:multiLevelType w:val="multilevel"/>
+    <w:tmpl w:val="E3CA7F88"/>
+    <w:lvl w:ilvl="0">
       <w:start w:val="1"/>
       <w:numFmt w:val="decimal"/>
       <w:lvlText w:val="%1."/>
@@ -3804,80 +5302,112 @@
         <w:rFonts w:hint="default"/>
       </w:rPr>
     </w:lvl>
-    <w:lvl w:ilvl="1" w:tplc="041B0019" w:tentative="1">
-      <w:start w:val="1"/>
-      <w:numFmt w:val="lowerLetter"/>
-      <w:lvlText w:val="%2."/>
-      <w:lvlJc w:val="left"/>
-      <w:pPr>
-        <w:ind w:left="1440" w:hanging="360"/>
-      </w:pPr>
-    </w:lvl>
-    <w:lvl w:ilvl="2" w:tplc="041B001B" w:tentative="1">
-      <w:start w:val="1"/>
-      <w:numFmt w:val="lowerRoman"/>
-      <w:lvlText w:val="%3."/>
-      <w:lvlJc w:val="right"/>
-      <w:pPr>
-        <w:ind w:left="2160" w:hanging="180"/>
-      </w:pPr>
-    </w:lvl>
-    <w:lvl w:ilvl="3" w:tplc="041B000F" w:tentative="1">
-      <w:start w:val="1"/>
-      <w:numFmt w:val="decimal"/>
-      <w:lvlText w:val="%4."/>
-      <w:lvlJc w:val="left"/>
-      <w:pPr>
-        <w:ind w:left="2880" w:hanging="360"/>
-      </w:pPr>
-    </w:lvl>
-    <w:lvl w:ilvl="4" w:tplc="041B0019" w:tentative="1">
-      <w:start w:val="1"/>
-      <w:numFmt w:val="lowerLetter"/>
-      <w:lvlText w:val="%5."/>
-      <w:lvlJc w:val="left"/>
-      <w:pPr>
-        <w:ind w:left="3600" w:hanging="360"/>
-      </w:pPr>
-    </w:lvl>
-    <w:lvl w:ilvl="5" w:tplc="041B001B" w:tentative="1">
-      <w:start w:val="1"/>
-      <w:numFmt w:val="lowerRoman"/>
-      <w:lvlText w:val="%6."/>
-      <w:lvlJc w:val="right"/>
-      <w:pPr>
-        <w:ind w:left="4320" w:hanging="180"/>
-      </w:pPr>
-    </w:lvl>
-    <w:lvl w:ilvl="6" w:tplc="041B000F" w:tentative="1">
-      <w:start w:val="1"/>
-      <w:numFmt w:val="decimal"/>
-      <w:lvlText w:val="%7."/>
-      <w:lvlJc w:val="left"/>
-      <w:pPr>
-        <w:ind w:left="5040" w:hanging="360"/>
-      </w:pPr>
-    </w:lvl>
-    <w:lvl w:ilvl="7" w:tplc="041B0019" w:tentative="1">
-      <w:start w:val="1"/>
-      <w:numFmt w:val="lowerLetter"/>
-      <w:lvlText w:val="%8."/>
-      <w:lvlJc w:val="left"/>
-      <w:pPr>
-        <w:ind w:left="5760" w:hanging="360"/>
-      </w:pPr>
-    </w:lvl>
-    <w:lvl w:ilvl="8" w:tplc="041B001B" w:tentative="1">
-      <w:start w:val="1"/>
-      <w:numFmt w:val="lowerRoman"/>
-      <w:lvlText w:val="%9."/>
-      <w:lvlJc w:val="right"/>
-      <w:pPr>
-        <w:ind w:left="6480" w:hanging="180"/>
-      </w:pPr>
+    <w:lvl w:ilvl="1">
+      <w:start w:val="1"/>
+      <w:numFmt w:val="decimal"/>
+      <w:isLgl/>
+      <w:lvlText w:val="%1.%2."/>
+      <w:lvlJc w:val="left"/>
+      <w:pPr>
+        <w:ind w:left="1080" w:hanging="720"/>
+      </w:pPr>
+      <w:rPr>
+        <w:rFonts w:hint="default"/>
+      </w:rPr>
+    </w:lvl>
+    <w:lvl w:ilvl="2">
+      <w:start w:val="1"/>
+      <w:numFmt w:val="decimal"/>
+      <w:isLgl/>
+      <w:lvlText w:val="%1.%2.%3."/>
+      <w:lvlJc w:val="left"/>
+      <w:pPr>
+        <w:ind w:left="1080" w:hanging="720"/>
+      </w:pPr>
+      <w:rPr>
+        <w:rFonts w:hint="default"/>
+      </w:rPr>
+    </w:lvl>
+    <w:lvl w:ilvl="3">
+      <w:start w:val="1"/>
+      <w:numFmt w:val="decimal"/>
+      <w:isLgl/>
+      <w:lvlText w:val="%1.%2.%3.%4."/>
+      <w:lvlJc w:val="left"/>
+      <w:pPr>
+        <w:ind w:left="1440" w:hanging="1080"/>
+      </w:pPr>
+      <w:rPr>
+        <w:rFonts w:hint="default"/>
+      </w:rPr>
+    </w:lvl>
+    <w:lvl w:ilvl="4">
+      <w:start w:val="1"/>
+      <w:numFmt w:val="decimal"/>
+      <w:isLgl/>
+      <w:lvlText w:val="%1.%2.%3.%4.%5."/>
+      <w:lvlJc w:val="left"/>
+      <w:pPr>
+        <w:ind w:left="1800" w:hanging="1440"/>
+      </w:pPr>
+      <w:rPr>
+        <w:rFonts w:hint="default"/>
+      </w:rPr>
+    </w:lvl>
+    <w:lvl w:ilvl="5">
+      <w:start w:val="1"/>
+      <w:numFmt w:val="decimal"/>
+      <w:isLgl/>
+      <w:lvlText w:val="%1.%2.%3.%4.%5.%6."/>
+      <w:lvlJc w:val="left"/>
+      <w:pPr>
+        <w:ind w:left="1800" w:hanging="1440"/>
+      </w:pPr>
+      <w:rPr>
+        <w:rFonts w:hint="default"/>
+      </w:rPr>
+    </w:lvl>
+    <w:lvl w:ilvl="6">
+      <w:start w:val="1"/>
+      <w:numFmt w:val="decimal"/>
+      <w:isLgl/>
+      <w:lvlText w:val="%1.%2.%3.%4.%5.%6.%7."/>
+      <w:lvlJc w:val="left"/>
+      <w:pPr>
+        <w:ind w:left="2160" w:hanging="1800"/>
+      </w:pPr>
+      <w:rPr>
+        <w:rFonts w:hint="default"/>
+      </w:rPr>
+    </w:lvl>
+    <w:lvl w:ilvl="7">
+      <w:start w:val="1"/>
+      <w:numFmt w:val="decimal"/>
+      <w:isLgl/>
+      <w:lvlText w:val="%1.%2.%3.%4.%5.%6.%7.%8."/>
+      <w:lvlJc w:val="left"/>
+      <w:pPr>
+        <w:ind w:left="2160" w:hanging="1800"/>
+      </w:pPr>
+      <w:rPr>
+        <w:rFonts w:hint="default"/>
+      </w:rPr>
+    </w:lvl>
+    <w:lvl w:ilvl="8">
+      <w:start w:val="1"/>
+      <w:numFmt w:val="decimal"/>
+      <w:isLgl/>
+      <w:lvlText w:val="%1.%2.%3.%4.%5.%6.%7.%8.%9."/>
+      <w:lvlJc w:val="left"/>
+      <w:pPr>
+        <w:ind w:left="2520" w:hanging="2160"/>
+      </w:pPr>
+      <w:rPr>
+        <w:rFonts w:hint="default"/>
+      </w:rPr>
     </w:lvl>
   </w:abstractNum>
-  <w:abstractNum w:abstractNumId="5">
+  <w:abstractNum w:abstractNumId="7">
     <w:nsid w:val="57B1669B"/>
     <w:multiLevelType w:val="multilevel"/>
     <w:tmpl w:val="104CAC2A"/>
@@ -3990,7 +5520,7 @@
       </w:pPr>
     </w:lvl>
   </w:abstractNum>
-  <w:abstractNum w:abstractNumId="6">
+  <w:abstractNum w:abstractNumId="8">
     <w:nsid w:val="76A019D0"/>
     <w:multiLevelType w:val="multilevel"/>
     <w:tmpl w:val="DEEA3BD0"/>
@@ -4101,7 +5631,7 @@
       </w:pPr>
     </w:lvl>
   </w:abstractNum>
-  <w:abstractNum w:abstractNumId="7">
+  <w:abstractNum w:abstractNumId="9">
     <w:nsid w:val="7A5D1B74"/>
     <w:multiLevelType w:val="multilevel"/>
     <w:tmpl w:val="381E2BF8"/>
@@ -4224,28 +5754,34 @@
     </w:lvl>
   </w:abstractNum>
   <w:num w:numId="1">
-    <w:abstractNumId w:val="7"/>
+    <w:abstractNumId w:val="9"/>
   </w:num>
   <w:num w:numId="2">
-    <w:abstractNumId w:val="1"/>
+    <w:abstractNumId w:val="2"/>
   </w:num>
   <w:num w:numId="3">
-    <w:abstractNumId w:val="6"/>
+    <w:abstractNumId w:val="8"/>
   </w:num>
   <w:num w:numId="4">
     <w:abstractNumId w:val="0"/>
   </w:num>
   <w:num w:numId="5">
-    <w:abstractNumId w:val="2"/>
+    <w:abstractNumId w:val="4"/>
   </w:num>
   <w:num w:numId="6">
+    <w:abstractNumId w:val="7"/>
+  </w:num>
+  <w:num w:numId="7">
     <w:abstractNumId w:val="5"/>
   </w:num>
-  <w:num w:numId="7">
+  <w:num w:numId="8">
+    <w:abstractNumId w:val="6"/>
+  </w:num>
+  <w:num w:numId="9">
+    <w:abstractNumId w:val="1"/>
+  </w:num>
+  <w:num w:numId="10">
     <w:abstractNumId w:val="3"/>
-  </w:num>
-  <w:num w:numId="8">
-    <w:abstractNumId w:val="4"/>
   </w:num>
 </w:numbering>
 </file>
@@ -4708,6 +6244,38 @@
       <w:u w:val="single"/>
     </w:rPr>
   </w:style>
+  <w:style w:type="paragraph" w:styleId="Odsekzoznamu">
+    <w:name w:val="List Paragraph"/>
+    <w:basedOn w:val="Normlny"/>
+    <w:uiPriority w:val="34"/>
+    <w:qFormat/>
+    <w:rsid w:val="00D448F7"/>
+    <w:pPr>
+      <w:ind w:left="720"/>
+      <w:contextualSpacing/>
+    </w:pPr>
+    <w:rPr>
+      <w:rFonts w:cs="Mangal"/>
+      <w:szCs w:val="21"/>
+    </w:rPr>
+  </w:style>
+  <w:style w:type="paragraph" w:styleId="Obsah2">
+    <w:name w:val="toc 2"/>
+    <w:basedOn w:val="Normlny"/>
+    <w:next w:val="Normlny"/>
+    <w:autoRedefine/>
+    <w:uiPriority w:val="39"/>
+    <w:unhideWhenUsed/>
+    <w:rsid w:val="003C4E0F"/>
+    <w:pPr>
+      <w:spacing w:after="100"/>
+      <w:ind w:left="240"/>
+    </w:pPr>
+    <w:rPr>
+      <w:rFonts w:cs="Mangal"/>
+      <w:szCs w:val="21"/>
+    </w:rPr>
+  </w:style>
 </w:styles>
 </file>
 
@@ -4999,7 +6567,7 @@
 </file>
 
 <file path=customXml/itemProps1.xml><?xml version="1.0" encoding="utf-8"?>
-<ds:datastoreItem xmlns:ds="http://schemas.openxmlformats.org/officeDocument/2006/customXml" ds:itemID="{DC80C62A-CC1C-44EE-B89D-62075F37635A}">
+<ds:datastoreItem xmlns:ds="http://schemas.openxmlformats.org/officeDocument/2006/customXml" ds:itemID="{9C655E7D-9A4C-45E9-A4DD-4971603EB826}">
   <ds:schemaRefs>
     <ds:schemaRef ds:uri="http://schemas.openxmlformats.org/officeDocument/2006/bibliography"/>
   </ds:schemaRefs>
